--- a/Process Book.docx
+++ b/Process Book.docx
@@ -207,7 +207,7 @@
                   <w:pStyle w:val="Subtitle"/>
                 </w:pPr>
                 <w:r>
-                  <w:t>Wages and Flows</w:t>
+                  <w:t>Migration as an Instrument for International Development</w:t>
                 </w:r>
               </w:p>
             </w:sdtContent>
@@ -230,13 +230,20 @@
               <w:pStyle w:val="Footer"/>
             </w:pPr>
             <w:r>
-              <w:t xml:space="preserve">Samik </w:t>
+              <w:t>Samik Ad</w:t>
             </w:r>
-            <w:proofErr w:type="spellStart"/>
             <w:r>
-              <w:t>Adihkari</w:t>
+              <w:t>h</w:t>
             </w:r>
-            <w:proofErr w:type="spellEnd"/>
+            <w:r>
+              <w:t>i</w:t>
+            </w:r>
+            <w:r>
+              <w:t>kari</w:t>
+            </w:r>
+            <w:r>
+              <w:t>, MPA/ID 2015</w:t>
+            </w:r>
           </w:p>
           <w:p>
             <w:pPr>
@@ -297,29 +304,14 @@
             <w:r>
               <w:fldChar w:fldCharType="end"/>
             </w:r>
+            <w:r>
+              <w:t>, MPA/ID 2015</w:t>
+            </w:r>
           </w:p>
           <w:p>
             <w:pPr>
               <w:pStyle w:val="Footer"/>
             </w:pPr>
-            <w:r>
-              <w:t xml:space="preserve">CS 171 </w:t>
-            </w:r>
-            <w:r>
-              <w:br/>
-            </w:r>
-            <w:r>
-              <w:t>May 06</w:t>
-            </w:r>
-            <w:r>
-              <w:rPr>
-                <w:vertAlign w:val="superscript"/>
-              </w:rPr>
-              <w:t>th</w:t>
-            </w:r>
-            <w:r>
-              <w:t xml:space="preserve"> 2015</w:t>
-            </w:r>
           </w:p>
         </w:tc>
       </w:tr>
@@ -349,9 +341,17 @@
         <w:p>
           <w:pPr>
             <w:pStyle w:val="TOCHeading"/>
+            <w:pBdr>
+              <w:bottom w:val="single" w:sz="2" w:space="0" w:color="BFBFBF" w:themeColor="background1" w:themeShade="BF"/>
+            </w:pBdr>
           </w:pPr>
           <w:r>
-            <w:t>Table of Contents</w:t>
+            <w:t>Table of Cont</w:t>
+          </w:r>
+          <w:bookmarkStart w:id="0" w:name="_GoBack"/>
+          <w:bookmarkEnd w:id="0"/>
+          <w:r>
+            <w:t>ents</w:t>
           </w:r>
         </w:p>
         <w:p>
@@ -397,7 +397,7 @@
             <w:rPr>
               <w:noProof/>
             </w:rPr>
-            <w:instrText xml:space="preserve"> PAGEREF _Toc292481189 \h </w:instrText>
+            <w:instrText xml:space="preserve"> PAGEREF _Toc293331095 \h </w:instrText>
           </w:r>
           <w:r>
             <w:rPr>
@@ -457,7 +457,7 @@
             <w:rPr>
               <w:noProof/>
             </w:rPr>
-            <w:instrText xml:space="preserve"> PAGEREF _Toc292481190 \h </w:instrText>
+            <w:instrText xml:space="preserve"> PAGEREF _Toc293331096 \h </w:instrText>
           </w:r>
           <w:r>
             <w:rPr>
@@ -499,7 +499,7 @@
             <w:rPr>
               <w:noProof/>
             </w:rPr>
-            <w:t>What’s should an OECD Country to do?</w:t>
+            <w:t>What should an OECD Country to do?</w:t>
           </w:r>
           <w:r>
             <w:rPr>
@@ -517,7 +517,7 @@
             <w:rPr>
               <w:noProof/>
             </w:rPr>
-            <w:instrText xml:space="preserve"> PAGEREF _Toc292481191 \h </w:instrText>
+            <w:instrText xml:space="preserve"> PAGEREF _Toc293331097 \h </w:instrText>
           </w:r>
           <w:r>
             <w:rPr>
@@ -577,7 +577,7 @@
             <w:rPr>
               <w:noProof/>
             </w:rPr>
-            <w:instrText xml:space="preserve"> PAGEREF _Toc292481192 \h </w:instrText>
+            <w:instrText xml:space="preserve"> PAGEREF _Toc293331098 \h </w:instrText>
           </w:r>
           <w:r>
             <w:rPr>
@@ -637,7 +637,7 @@
             <w:rPr>
               <w:noProof/>
             </w:rPr>
-            <w:instrText xml:space="preserve"> PAGEREF _Toc292481193 \h </w:instrText>
+            <w:instrText xml:space="preserve"> PAGEREF _Toc293331099 \h </w:instrText>
           </w:r>
           <w:r>
             <w:rPr>
@@ -697,7 +697,7 @@
             <w:rPr>
               <w:noProof/>
             </w:rPr>
-            <w:instrText xml:space="preserve"> PAGEREF _Toc292481194 \h </w:instrText>
+            <w:instrText xml:space="preserve"> PAGEREF _Toc293331100 \h </w:instrText>
           </w:r>
           <w:r>
             <w:rPr>
@@ -757,7 +757,7 @@
             <w:rPr>
               <w:noProof/>
             </w:rPr>
-            <w:instrText xml:space="preserve"> PAGEREF _Toc292481195 \h </w:instrText>
+            <w:instrText xml:space="preserve"> PAGEREF _Toc293331101 \h </w:instrText>
           </w:r>
           <w:r>
             <w:rPr>
@@ -817,7 +817,7 @@
             <w:rPr>
               <w:noProof/>
             </w:rPr>
-            <w:instrText xml:space="preserve"> PAGEREF _Toc292481196 \h </w:instrText>
+            <w:instrText xml:space="preserve"> PAGEREF _Toc293331102 \h </w:instrText>
           </w:r>
           <w:r>
             <w:rPr>
@@ -877,7 +877,7 @@
             <w:rPr>
               <w:noProof/>
             </w:rPr>
-            <w:instrText xml:space="preserve"> PAGEREF _Toc292481197 \h </w:instrText>
+            <w:instrText xml:space="preserve"> PAGEREF _Toc293331103 \h </w:instrText>
           </w:r>
           <w:r>
             <w:rPr>
@@ -937,7 +937,7 @@
             <w:rPr>
               <w:noProof/>
             </w:rPr>
-            <w:instrText xml:space="preserve"> PAGEREF _Toc292481198 \h </w:instrText>
+            <w:instrText xml:space="preserve"> PAGEREF _Toc293331104 \h </w:instrText>
           </w:r>
           <w:r>
             <w:rPr>
@@ -997,7 +997,7 @@
             <w:rPr>
               <w:noProof/>
             </w:rPr>
-            <w:instrText xml:space="preserve"> PAGEREF _Toc292481199 \h </w:instrText>
+            <w:instrText xml:space="preserve"> PAGEREF _Toc293331105 \h </w:instrText>
           </w:r>
           <w:r>
             <w:rPr>
@@ -1057,7 +1057,7 @@
             <w:rPr>
               <w:noProof/>
             </w:rPr>
-            <w:instrText xml:space="preserve"> PAGEREF _Toc292481200 \h </w:instrText>
+            <w:instrText xml:space="preserve"> PAGEREF _Toc293331106 \h </w:instrText>
           </w:r>
           <w:r>
             <w:rPr>
@@ -1117,7 +1117,7 @@
             <w:rPr>
               <w:noProof/>
             </w:rPr>
-            <w:instrText xml:space="preserve"> PAGEREF _Toc292481201 \h </w:instrText>
+            <w:instrText xml:space="preserve"> PAGEREF _Toc293331107 \h </w:instrText>
           </w:r>
           <w:r>
             <w:rPr>
@@ -1134,7 +1134,7 @@
             <w:rPr>
               <w:noProof/>
             </w:rPr>
-            <w:t>8</w:t>
+            <w:t>9</w:t>
           </w:r>
           <w:r>
             <w:rPr>
@@ -1177,7 +1177,7 @@
             <w:rPr>
               <w:noProof/>
             </w:rPr>
-            <w:instrText xml:space="preserve"> PAGEREF _Toc292481202 \h </w:instrText>
+            <w:instrText xml:space="preserve"> PAGEREF _Toc293331108 \h </w:instrText>
           </w:r>
           <w:r>
             <w:rPr>
@@ -1194,7 +1194,7 @@
             <w:rPr>
               <w:noProof/>
             </w:rPr>
-            <w:t>8</w:t>
+            <w:t>9</w:t>
           </w:r>
           <w:r>
             <w:rPr>
@@ -1237,7 +1237,7 @@
             <w:rPr>
               <w:noProof/>
             </w:rPr>
-            <w:instrText xml:space="preserve"> PAGEREF _Toc292481203 \h </w:instrText>
+            <w:instrText xml:space="preserve"> PAGEREF _Toc293331109 \h </w:instrText>
           </w:r>
           <w:r>
             <w:rPr>
@@ -1254,7 +1254,7 @@
             <w:rPr>
               <w:noProof/>
             </w:rPr>
-            <w:t>8</w:t>
+            <w:t>9</w:t>
           </w:r>
           <w:r>
             <w:rPr>
@@ -1297,7 +1297,7 @@
             <w:rPr>
               <w:noProof/>
             </w:rPr>
-            <w:instrText xml:space="preserve"> PAGEREF _Toc292481204 \h </w:instrText>
+            <w:instrText xml:space="preserve"> PAGEREF _Toc293331110 \h </w:instrText>
           </w:r>
           <w:r>
             <w:rPr>
@@ -1314,7 +1314,7 @@
             <w:rPr>
               <w:noProof/>
             </w:rPr>
-            <w:t>8</w:t>
+            <w:t>9</w:t>
           </w:r>
           <w:r>
             <w:rPr>
@@ -1357,7 +1357,7 @@
             <w:rPr>
               <w:noProof/>
             </w:rPr>
-            <w:instrText xml:space="preserve"> PAGEREF _Toc292481205 \h </w:instrText>
+            <w:instrText xml:space="preserve"> PAGEREF _Toc293331111 \h </w:instrText>
           </w:r>
           <w:r>
             <w:rPr>
@@ -1374,7 +1374,7 @@
             <w:rPr>
               <w:noProof/>
             </w:rPr>
-            <w:t>9</w:t>
+            <w:t>10</w:t>
           </w:r>
           <w:r>
             <w:rPr>
@@ -1417,7 +1417,7 @@
             <w:rPr>
               <w:noProof/>
             </w:rPr>
-            <w:instrText xml:space="preserve"> PAGEREF _Toc292481206 \h </w:instrText>
+            <w:instrText xml:space="preserve"> PAGEREF _Toc293331112 \h </w:instrText>
           </w:r>
           <w:r>
             <w:rPr>
@@ -1434,7 +1434,7 @@
             <w:rPr>
               <w:noProof/>
             </w:rPr>
-            <w:t>9</w:t>
+            <w:t>10</w:t>
           </w:r>
           <w:r>
             <w:rPr>
@@ -1477,7 +1477,7 @@
             <w:rPr>
               <w:noProof/>
             </w:rPr>
-            <w:instrText xml:space="preserve"> PAGEREF _Toc292481207 \h </w:instrText>
+            <w:instrText xml:space="preserve"> PAGEREF _Toc293331113 \h </w:instrText>
           </w:r>
           <w:r>
             <w:rPr>
@@ -1494,7 +1494,7 @@
             <w:rPr>
               <w:noProof/>
             </w:rPr>
-            <w:t>9</w:t>
+            <w:t>10</w:t>
           </w:r>
           <w:r>
             <w:rPr>
@@ -1537,7 +1537,7 @@
             <w:rPr>
               <w:noProof/>
             </w:rPr>
-            <w:instrText xml:space="preserve"> PAGEREF _Toc292481208 \h </w:instrText>
+            <w:instrText xml:space="preserve"> PAGEREF _Toc293331114 \h </w:instrText>
           </w:r>
           <w:r>
             <w:rPr>
@@ -1554,7 +1554,7 @@
             <w:rPr>
               <w:noProof/>
             </w:rPr>
-            <w:t>10</w:t>
+            <w:t>11</w:t>
           </w:r>
           <w:r>
             <w:rPr>
@@ -1597,7 +1597,7 @@
             <w:rPr>
               <w:noProof/>
             </w:rPr>
-            <w:instrText xml:space="preserve"> PAGEREF _Toc292481209 \h </w:instrText>
+            <w:instrText xml:space="preserve"> PAGEREF _Toc293331115 \h </w:instrText>
           </w:r>
           <w:r>
             <w:rPr>
@@ -1614,7 +1614,127 @@
             <w:rPr>
               <w:noProof/>
             </w:rPr>
-            <w:t>11</w:t>
+            <w:t>12</w:t>
+          </w:r>
+          <w:r>
+            <w:rPr>
+              <w:noProof/>
+            </w:rPr>
+            <w:fldChar w:fldCharType="end"/>
+          </w:r>
+        </w:p>
+        <w:p>
+          <w:pPr>
+            <w:pStyle w:val="TOC3"/>
+            <w:tabs>
+              <w:tab w:val="right" w:leader="dot" w:pos="9350"/>
+            </w:tabs>
+            <w:rPr>
+              <w:noProof/>
+              <w:sz w:val="24"/>
+              <w:lang w:eastAsia="ja-JP"/>
+            </w:rPr>
+          </w:pPr>
+          <w:r>
+            <w:rPr>
+              <w:noProof/>
+            </w:rPr>
+            <w:t>Wage Comparison:</w:t>
+          </w:r>
+          <w:r>
+            <w:rPr>
+              <w:noProof/>
+            </w:rPr>
+            <w:tab/>
+          </w:r>
+          <w:r>
+            <w:rPr>
+              <w:noProof/>
+            </w:rPr>
+            <w:fldChar w:fldCharType="begin"/>
+          </w:r>
+          <w:r>
+            <w:rPr>
+              <w:noProof/>
+            </w:rPr>
+            <w:instrText xml:space="preserve"> PAGEREF _Toc293331116 \h </w:instrText>
+          </w:r>
+          <w:r>
+            <w:rPr>
+              <w:noProof/>
+            </w:rPr>
+          </w:r>
+          <w:r>
+            <w:rPr>
+              <w:noProof/>
+            </w:rPr>
+            <w:fldChar w:fldCharType="separate"/>
+          </w:r>
+          <w:r>
+            <w:rPr>
+              <w:noProof/>
+            </w:rPr>
+            <w:t>12</w:t>
+          </w:r>
+          <w:r>
+            <w:rPr>
+              <w:noProof/>
+            </w:rPr>
+            <w:fldChar w:fldCharType="end"/>
+          </w:r>
+        </w:p>
+        <w:p>
+          <w:pPr>
+            <w:pStyle w:val="TOC3"/>
+            <w:tabs>
+              <w:tab w:val="right" w:leader="dot" w:pos="9350"/>
+            </w:tabs>
+            <w:rPr>
+              <w:noProof/>
+              <w:sz w:val="24"/>
+              <w:lang w:eastAsia="ja-JP"/>
+            </w:rPr>
+          </w:pPr>
+          <w:r>
+            <w:rPr>
+              <w:noProof/>
+            </w:rPr>
+            <w:t>Migration Flows:</w:t>
+          </w:r>
+          <w:r>
+            <w:rPr>
+              <w:noProof/>
+            </w:rPr>
+            <w:tab/>
+          </w:r>
+          <w:r>
+            <w:rPr>
+              <w:noProof/>
+            </w:rPr>
+            <w:fldChar w:fldCharType="begin"/>
+          </w:r>
+          <w:r>
+            <w:rPr>
+              <w:noProof/>
+            </w:rPr>
+            <w:instrText xml:space="preserve"> PAGEREF _Toc293331118 \h </w:instrText>
+          </w:r>
+          <w:r>
+            <w:rPr>
+              <w:noProof/>
+            </w:rPr>
+          </w:r>
+          <w:r>
+            <w:rPr>
+              <w:noProof/>
+            </w:rPr>
+            <w:fldChar w:fldCharType="separate"/>
+          </w:r>
+          <w:r>
+            <w:rPr>
+              <w:noProof/>
+            </w:rPr>
+            <w:t>14</w:t>
           </w:r>
           <w:r>
             <w:rPr>
@@ -1657,7 +1777,7 @@
             <w:rPr>
               <w:noProof/>
             </w:rPr>
-            <w:instrText xml:space="preserve"> PAGEREF _Toc292481213 \h </w:instrText>
+            <w:instrText xml:space="preserve"> PAGEREF _Toc293331119 \h </w:instrText>
           </w:r>
           <w:r>
             <w:rPr>
@@ -1674,7 +1794,7 @@
             <w:rPr>
               <w:noProof/>
             </w:rPr>
-            <w:t>14</w:t>
+            <w:t>15</w:t>
           </w:r>
           <w:r>
             <w:rPr>
@@ -1717,7 +1837,7 @@
             <w:rPr>
               <w:noProof/>
             </w:rPr>
-            <w:instrText xml:space="preserve"> PAGEREF _Toc292481214 \h </w:instrText>
+            <w:instrText xml:space="preserve"> PAGEREF _Toc293331120 \h </w:instrText>
           </w:r>
           <w:r>
             <w:rPr>
@@ -1734,7 +1854,7 @@
             <w:rPr>
               <w:noProof/>
             </w:rPr>
-            <w:t>14</w:t>
+            <w:t>15</w:t>
           </w:r>
           <w:r>
             <w:rPr>
@@ -1777,7 +1897,7 @@
             <w:rPr>
               <w:noProof/>
             </w:rPr>
-            <w:instrText xml:space="preserve"> PAGEREF _Toc292481215 \h </w:instrText>
+            <w:instrText xml:space="preserve"> PAGEREF _Toc293331121 \h </w:instrText>
           </w:r>
           <w:r>
             <w:rPr>
@@ -1794,7 +1914,7 @@
             <w:rPr>
               <w:noProof/>
             </w:rPr>
-            <w:t>14</w:t>
+            <w:t>15</w:t>
           </w:r>
           <w:r>
             <w:rPr>
@@ -1837,7 +1957,7 @@
             <w:rPr>
               <w:noProof/>
             </w:rPr>
-            <w:instrText xml:space="preserve"> PAGEREF _Toc292481216 \h </w:instrText>
+            <w:instrText xml:space="preserve"> PAGEREF _Toc293331122 \h </w:instrText>
           </w:r>
           <w:r>
             <w:rPr>
@@ -1854,7 +1974,7 @@
             <w:rPr>
               <w:noProof/>
             </w:rPr>
-            <w:t>15</w:t>
+            <w:t>17</w:t>
           </w:r>
           <w:r>
             <w:rPr>
@@ -1910,7 +2030,7 @@
             <w:rPr>
               <w:noProof/>
             </w:rPr>
-            <w:instrText xml:space="preserve"> PAGEREF _Toc292481217 \h </w:instrText>
+            <w:instrText xml:space="preserve"> PAGEREF _Toc293331123 \h </w:instrText>
           </w:r>
           <w:r>
             <w:rPr>
@@ -1927,7 +2047,7 @@
             <w:rPr>
               <w:noProof/>
             </w:rPr>
-            <w:t>16</w:t>
+            <w:t>18</w:t>
           </w:r>
           <w:r>
             <w:rPr>
@@ -1952,17 +2072,17 @@
       <w:pPr>
         <w:pStyle w:val="Heading1"/>
       </w:pPr>
-      <w:bookmarkStart w:id="0" w:name="_Toc292481189"/>
+      <w:bookmarkStart w:id="1" w:name="_Toc293331095"/>
       <w:r>
         <w:t>Overview and Motivation</w:t>
       </w:r>
-      <w:bookmarkEnd w:id="0"/>
+      <w:bookmarkEnd w:id="1"/>
     </w:p>
     <w:p>
       <w:pPr>
         <w:pStyle w:val="Heading3"/>
       </w:pPr>
-      <w:bookmarkStart w:id="1" w:name="_Toc292481190"/>
+      <w:bookmarkStart w:id="2" w:name="_Toc293331096"/>
       <w:r>
         <w:rPr>
           <w:noProof/>
@@ -2037,7 +2157,7 @@
       <w:r>
         <w:t>Standard Metrics</w:t>
       </w:r>
-      <w:bookmarkEnd w:id="1"/>
+      <w:bookmarkEnd w:id="2"/>
     </w:p>
     <w:p>
       <w:r>
@@ -2047,36 +2167,55 @@
         <w:t xml:space="preserve"> to get</w:t>
       </w:r>
       <w:r>
-        <w:t xml:space="preserve"> in developing </w:t>
-      </w:r>
-      <w:proofErr w:type="gramStart"/>
-      <w:r>
-        <w:t xml:space="preserve">countries </w:t>
-      </w:r>
-      <w:r>
-        <w:t>which</w:t>
-      </w:r>
-      <w:proofErr w:type="gramEnd"/>
-      <w:r>
-        <w:t xml:space="preserve"> have</w:t>
-      </w:r>
-      <w:r>
-        <w:t xml:space="preserve"> very low government capacity.  When the numbers are available migration flows, stocks (by gender and by education level), along with remittance</w:t>
+        <w:t xml:space="preserve"> in developing countries</w:t>
+      </w:r>
+      <w:r>
+        <w:t>,</w:t>
+      </w:r>
+      <w:r>
+        <w:t xml:space="preserve"> </w:t>
+      </w:r>
+      <w:r>
+        <w:t>which have</w:t>
+      </w:r>
+      <w:r>
+        <w:t xml:space="preserve"> very low government capacity.  When the numbers are available</w:t>
+      </w:r>
+      <w:r>
+        <w:t>,</w:t>
+      </w:r>
+      <w:r>
+        <w:t xml:space="preserve"> migration flows, stocks (by gender and by education level), along with remittance</w:t>
       </w:r>
       <w:r>
         <w:t>s are</w:t>
       </w:r>
       <w:r>
-        <w:t xml:space="preserve"> measured.  The general theory is that migration allows individuals to earn money to send back to their home country, which can then help improve the lives of the migrant’s family members.  Other metrics and considerations that are taken into account are regional flows, laws that dictate when and who can migrate into various countries, along with migration patterns.    </w:t>
+        <w:t xml:space="preserve"> measured.  The general theory is that migration allows individuals to earn money to send back to their home country, which can then help i</w:t>
+      </w:r>
+      <w:r>
+        <w:t>mprove the lives of the migrant</w:t>
+      </w:r>
+      <w:r>
+        <w:t>s</w:t>
+      </w:r>
+      <w:r>
+        <w:t>’</w:t>
+      </w:r>
+      <w:r>
+        <w:t xml:space="preserve"> family members.  Other metrics and considerations that are taken into account are regional flows, laws that dictate when and who can migrate into various countries, along with migration patterns.    </w:t>
       </w:r>
     </w:p>
     <w:p>
       <w:pPr>
         <w:pStyle w:val="Heading3"/>
       </w:pPr>
-      <w:bookmarkStart w:id="2" w:name="_Toc292481191"/>
-      <w:r>
-        <w:t xml:space="preserve">What’s </w:t>
+      <w:bookmarkStart w:id="3" w:name="_Toc293331097"/>
+      <w:r>
+        <w:t>What</w:t>
+      </w:r>
+      <w:r>
+        <w:t xml:space="preserve"> </w:t>
       </w:r>
       <w:r>
         <w:t xml:space="preserve">should </w:t>
@@ -2084,18 +2223,24 @@
       <w:r>
         <w:t>an OECD Country to do?</w:t>
       </w:r>
-      <w:bookmarkEnd w:id="2"/>
-    </w:p>
-    <w:p>
-      <w:pPr>
-        <w:rPr>
-          <w:rFonts w:ascii="Times" w:eastAsia="Times New Roman" w:hAnsi="Times" w:cs="Times New Roman"/>
-          <w:sz w:val="20"/>
-          <w:szCs w:val="20"/>
-        </w:rPr>
-      </w:pPr>
-      <w:r>
-        <w:t xml:space="preserve">So what should an OECD country do to help developing countries increase wealth per capita, improve economic conditions, and decrease poverty?  Some theorists argue that globalization can help through increased trade flows, industrialization, and developing young economies.  Others see Aid as another avenue to distribute wealth into countries that are dealing with </w:t>
+      <w:bookmarkEnd w:id="3"/>
+    </w:p>
+    <w:p>
+      <w:pPr>
+        <w:rPr>
+          <w:rFonts w:ascii="Times" w:eastAsia="Times New Roman" w:hAnsi="Times" w:cs="Times New Roman"/>
+          <w:sz w:val="20"/>
+          <w:szCs w:val="20"/>
+        </w:rPr>
+      </w:pPr>
+      <w:r>
+        <w:t>So what should an OECD country do to help developing countries increase wealth per capita, improve economic conditions, and decrease poverty?  Some theorists argue that globalization can help through increased trade flows, industrialization, and developing</w:t>
+      </w:r>
+      <w:r>
+        <w:t xml:space="preserve"> young economies.  Others see a</w:t>
+      </w:r>
+      <w:r>
+        <w:t xml:space="preserve">id as another avenue to distribute wealth into countries that are dealing with </w:t>
       </w:r>
       <w:r>
         <w:t>extreme forms of poverty and unrest.  Other initiatives involve the creation of major international development banks to try and increase economic development through</w:t>
@@ -2129,11 +2274,11 @@
       <w:pPr>
         <w:pStyle w:val="Heading3"/>
       </w:pPr>
-      <w:bookmarkStart w:id="3" w:name="_Toc292481192"/>
+      <w:bookmarkStart w:id="4" w:name="_Toc293331098"/>
       <w:r>
         <w:t>Migration and Wage</w:t>
       </w:r>
-      <w:bookmarkEnd w:id="3"/>
+      <w:bookmarkEnd w:id="4"/>
     </w:p>
     <w:p>
       <w:r>
@@ -2161,7 +2306,13 @@
         <w:t xml:space="preserve"> by opening their borders more</w:t>
       </w:r>
       <w:r>
-        <w:t xml:space="preserve">.  Through the inherent wage differential, </w:t>
+        <w:t>.  Through the inherent wage differential</w:t>
+      </w:r>
+      <w:r>
+        <w:t>s</w:t>
+      </w:r>
+      <w:r>
+        <w:t xml:space="preserve">, </w:t>
       </w:r>
       <w:r>
         <w:t xml:space="preserve">migrants of similar skill level can earn orders of magnitude higher wage when moving from a non-OECD to </w:t>
@@ -2180,7 +2331,19 @@
     </w:p>
     <w:p>
       <w:r>
-        <w:t xml:space="preserve">By analyzing a selected grouping of Non OECD countries and their relationship with OECD countries we hope to be able to show the overall affect migration can have over local economies. </w:t>
+        <w:t>By analy</w:t>
+      </w:r>
+      <w:r>
+        <w:t>zing a selected grouping of non-</w:t>
+      </w:r>
+      <w:r>
+        <w:t xml:space="preserve">OECD countries and their relationship with OECD countries we hope </w:t>
+      </w:r>
+      <w:r>
+        <w:t>to be able to show the overall e</w:t>
+      </w:r>
+      <w:r>
+        <w:t xml:space="preserve">ffect migration can have over local economies. </w:t>
       </w:r>
       <w:r>
         <w:t xml:space="preserve">In particular, we </w:t>
@@ -2193,17 +2356,17 @@
       <w:pPr>
         <w:pStyle w:val="Heading1"/>
       </w:pPr>
-      <w:bookmarkStart w:id="4" w:name="_Toc292481193"/>
+      <w:bookmarkStart w:id="5" w:name="_Toc293331099"/>
       <w:r>
         <w:t>Related Work</w:t>
       </w:r>
-      <w:bookmarkEnd w:id="4"/>
+      <w:bookmarkEnd w:id="5"/>
     </w:p>
     <w:p>
       <w:pPr>
         <w:pStyle w:val="Heading3"/>
       </w:pPr>
-      <w:bookmarkStart w:id="5" w:name="_Toc292481194"/>
+      <w:bookmarkStart w:id="6" w:name="_Toc293331100"/>
       <w:r>
         <w:rPr>
           <w:noProof/>
@@ -2278,7 +2441,7 @@
       <w:r>
         <w:t>Previous Literature</w:t>
       </w:r>
-      <w:bookmarkEnd w:id="5"/>
+      <w:bookmarkEnd w:id="6"/>
     </w:p>
     <w:p>
       <w:pPr>
@@ -2289,21 +2452,23 @@
       <w:r>
         <w:t xml:space="preserve">One large inspiration for this project was the research conducted by Lant Pritchett, </w:t>
       </w:r>
-      <w:proofErr w:type="spellStart"/>
-      <w:r>
-        <w:t>Proffesor</w:t>
-      </w:r>
-      <w:proofErr w:type="spellEnd"/>
-      <w:r>
-        <w:t xml:space="preserve"> of </w:t>
-      </w:r>
-      <w:proofErr w:type="spellStart"/>
-      <w:r>
-        <w:t>Intternational</w:t>
-      </w:r>
-      <w:proofErr w:type="spellEnd"/>
-      <w:r>
-        <w:t xml:space="preserve"> Development at the Harvard Kennedy School. </w:t>
+      <w:r>
+        <w:t>Prof</w:t>
+      </w:r>
+      <w:r>
+        <w:t>e</w:t>
+      </w:r>
+      <w:r>
+        <w:t>s</w:t>
+      </w:r>
+      <w:r>
+        <w:t xml:space="preserve">sor of </w:t>
+      </w:r>
+      <w:r>
+        <w:t>the Practice of Int</w:t>
+      </w:r>
+      <w:r>
+        <w:t xml:space="preserve">ernational Development at the Harvard Kennedy School. </w:t>
       </w:r>
       <w:r>
         <w:t>In h</w:t>
@@ -2326,7 +2491,19 @@
         <w:rPr>
           <w:rFonts w:eastAsia="Times New Roman" w:cs="Times New Roman"/>
         </w:rPr>
-        <w:t>.” Prof Pritchett “cites estimates that if rich countries were to permit a mere 3 percent increase in the size of their labor force by easing restrictions on labor mobility, the benefits to citizens of poor countries would be $305 billion a year--almost twice the combined annual benefits of full trade liberalization ($86 billion); foreign aid ($70 billion) and debt relief (about $3 billion in annual debt service savings)”</w:t>
+        <w:t>.” Prof Pritchett “cites estimates that if rich countries were to permit a mere 3 percent increase in the size of their labor force by easing restrictions on labor mobility, the benefits to citizens of poor countries would be $305 billion a year--almost twice the combined annual benefits of full tra</w:t>
+      </w:r>
+      <w:r>
+        <w:rPr>
+          <w:rFonts w:eastAsia="Times New Roman" w:cs="Times New Roman"/>
+        </w:rPr>
+        <w:t>de liberalization ($86 billion),</w:t>
+      </w:r>
+      <w:r>
+        <w:rPr>
+          <w:rFonts w:eastAsia="Times New Roman" w:cs="Times New Roman"/>
+        </w:rPr>
+        <w:t xml:space="preserve"> foreign aid ($70 billion) and debt relief (about $3 billion in annual debt service savings)”</w:t>
       </w:r>
       <w:r>
         <w:rPr>
@@ -2376,34 +2553,43 @@
         </w:rPr>
         <w:t xml:space="preserve"> Migration and Development Initiatives website (</w:t>
       </w:r>
+      <w:hyperlink r:id="rId13" w:history="1">
+        <w:r>
+          <w:rPr>
+            <w:rStyle w:val="Hyperlink"/>
+            <w:rFonts w:eastAsia="Times New Roman" w:cs="Times New Roman"/>
+          </w:rPr>
+          <w:t>http://www.cgdev.org/section/initiatives/_active/migrationanddevelopment</w:t>
+        </w:r>
+      </w:hyperlink>
       <w:r>
         <w:rPr>
           <w:rFonts w:eastAsia="Times New Roman" w:cs="Times New Roman"/>
         </w:rPr>
-        <w:t>http://www.cgdev.org/section/initiatives/_active/migrationanddevelopment</w:t>
+        <w:t>)</w:t>
       </w:r>
       <w:r>
         <w:rPr>
           <w:rFonts w:eastAsia="Times New Roman" w:cs="Times New Roman"/>
         </w:rPr>
-        <w:t>)</w:t>
+        <w:t xml:space="preserve"> </w:t>
       </w:r>
     </w:p>
     <w:p>
       <w:pPr>
         <w:pStyle w:val="Heading1"/>
       </w:pPr>
-      <w:bookmarkStart w:id="6" w:name="_Toc292481195"/>
+      <w:bookmarkStart w:id="7" w:name="_Toc293331101"/>
       <w:r>
         <w:t>Questions</w:t>
       </w:r>
-      <w:bookmarkEnd w:id="6"/>
+      <w:bookmarkEnd w:id="7"/>
     </w:p>
     <w:p>
       <w:pPr>
         <w:pStyle w:val="Heading3"/>
       </w:pPr>
-      <w:bookmarkStart w:id="7" w:name="_Toc292481196"/>
+      <w:bookmarkStart w:id="8" w:name="_Toc293331102"/>
       <w:r>
         <w:rPr>
           <w:noProof/>
@@ -2432,7 +2618,7 @@
                     <pic:cNvPicPr/>
                   </pic:nvPicPr>
                   <pic:blipFill>
-                    <a:blip r:embed="rId13" cstate="email">
+                    <a:blip r:embed="rId14" cstate="email">
                       <a:extLst>
                         <a:ext uri="{28A0092B-C50C-407E-A947-70E740481C1C}">
                           <a14:useLocalDpi xmlns:a14="http://schemas.microsoft.com/office/drawing/2010/main"/>
@@ -2478,7 +2664,7 @@
       <w:r>
         <w:t>How does migration compare to other bilateral indicators?</w:t>
       </w:r>
-      <w:bookmarkEnd w:id="7"/>
+      <w:bookmarkEnd w:id="8"/>
     </w:p>
     <w:p>
       <w:r>
@@ -2509,18 +2695,37 @@
       <w:pPr>
         <w:pStyle w:val="Heading3"/>
       </w:pPr>
-      <w:bookmarkStart w:id="8" w:name="_Toc292481197"/>
+      <w:bookmarkStart w:id="9" w:name="_Toc293331103"/>
       <w:r>
         <w:t>Challenges</w:t>
       </w:r>
-      <w:bookmarkEnd w:id="8"/>
+      <w:bookmarkEnd w:id="9"/>
       <w:r>
         <w:t xml:space="preserve"> </w:t>
       </w:r>
     </w:p>
     <w:p>
       <w:r>
-        <w:t xml:space="preserve">The biggest challenge with answering this question comes in the form of what data do we have available.  Our initial analysis began with comparing just average wages across OECD countries and non-OECD countries but came to appreciate that this rough average did not provide enough of a nuanced view of the type of migrants coming from one country to another.  In this vein, we chose to breakout Migrant Stocks/Flows into three education Levels: Level I </w:t>
+        <w:t xml:space="preserve">The biggest challenge with answering this question comes in the form of what data do we have available.  Our initial analysis began with comparing just average wages across OECD countries and non-OECD countries but </w:t>
+      </w:r>
+      <w:r>
+        <w:t xml:space="preserve">we </w:t>
+      </w:r>
+      <w:r>
+        <w:t>came to appreciate that this rough average did not provide enough of a nuanced view of the type of migrants coming from one country to another.  In this vein, we chose to break</w:t>
+      </w:r>
+      <w:r>
+        <w:t xml:space="preserve"> out migrant s</w:t>
+      </w:r>
+      <w:r>
+        <w:t>to</w:t>
+      </w:r>
+      <w:r>
+        <w:t xml:space="preserve">cks/flows into three education levels: Level </w:t>
+      </w:r>
+      <w:proofErr w:type="gramStart"/>
+      <w:r>
+        <w:t xml:space="preserve">I </w:t>
       </w:r>
       <w:r>
         <w:t>(less then secondary</w:t>
@@ -2529,18 +2734,29 @@
         <w:t xml:space="preserve"> s</w:t>
       </w:r>
       <w:r>
-        <w:t>chool education), Level II (secondary</w:t>
+        <w:t xml:space="preserve">chool education), Level II </w:t>
+      </w:r>
+      <w:r>
+        <w:t>(secondary</w:t>
       </w:r>
       <w:r>
         <w:t xml:space="preserve"> school education), </w:t>
       </w:r>
-      <w:proofErr w:type="gramStart"/>
+      <w:r>
+        <w:t xml:space="preserve">and </w:t>
+      </w:r>
       <w:r>
         <w:t>Level III</w:t>
       </w:r>
       <w:proofErr w:type="gramEnd"/>
       <w:r>
-        <w:t xml:space="preserve"> (post secondary education).  Looking at Migration through the lens of education brings up a few interesting questions:  </w:t>
+        <w:t xml:space="preserve"> (post sec</w:t>
+      </w:r>
+      <w:r>
+        <w:t>ondary education).  Looking at m</w:t>
+      </w:r>
+      <w:r>
+        <w:t xml:space="preserve">igration through the lens of education brings up a few interesting questions:  </w:t>
       </w:r>
     </w:p>
     <w:p>
@@ -2552,7 +2768,19 @@
         </w:numPr>
       </w:pPr>
       <w:r>
-        <w:t xml:space="preserve">Do different OECD countries tailor to their Migration policies to Migrants of specific education levels?   (It turns out they do: reference Migration Flows by OECD) </w:t>
+        <w:t xml:space="preserve">Do different </w:t>
+      </w:r>
+      <w:r>
+        <w:t>OECD countries tailor their migration policies to m</w:t>
+      </w:r>
+      <w:r>
+        <w:t>igrants of specific education levels?   (It turns out they do: reference Migration Flows by OECD</w:t>
+      </w:r>
+      <w:r>
+        <w:t xml:space="preserve"> visualization</w:t>
+      </w:r>
+      <w:r>
+        <w:t xml:space="preserve">) </w:t>
       </w:r>
     </w:p>
     <w:p>
@@ -2567,7 +2795,13 @@
         <w:t>Do certain OECD countries provide better average wages at particular education levels? (</w:t>
       </w:r>
       <w:r>
-        <w:t>It turns out they do: reference Extra Average Wages Earned)</w:t>
+        <w:t>It turns out they do: reference Extra Average Wages Earned</w:t>
+      </w:r>
+      <w:r>
+        <w:t xml:space="preserve"> visualization</w:t>
+      </w:r>
+      <w:r>
+        <w:t>)</w:t>
       </w:r>
     </w:p>
     <w:p>
@@ -2582,28 +2816,34 @@
         <w:t>Though the United States has the highest number of total migrants among all OECD countries,</w:t>
       </w:r>
       <w:r>
-        <w:t xml:space="preserve"> are particular countries better in per capita terms?  </w:t>
+        <w:t xml:space="preserve"> are particular countries better in per capita </w:t>
+      </w:r>
+      <w:r>
+        <w:t>migrant earnings</w:t>
+      </w:r>
+      <w:r>
+        <w:t xml:space="preserve">?  </w:t>
       </w:r>
     </w:p>
     <w:p>
       <w:pPr>
         <w:pStyle w:val="Heading1"/>
       </w:pPr>
-      <w:bookmarkStart w:id="9" w:name="_Toc292481198"/>
+      <w:bookmarkStart w:id="10" w:name="_Toc293331104"/>
       <w:r>
         <w:t>Data</w:t>
       </w:r>
-      <w:bookmarkEnd w:id="9"/>
+      <w:bookmarkEnd w:id="10"/>
     </w:p>
     <w:p>
       <w:pPr>
         <w:pStyle w:val="Heading3"/>
       </w:pPr>
-      <w:bookmarkStart w:id="10" w:name="_Toc292481199"/>
+      <w:bookmarkStart w:id="11" w:name="_Toc293331105"/>
       <w:r>
         <w:t>Data Source:</w:t>
       </w:r>
-      <w:bookmarkEnd w:id="10"/>
+      <w:bookmarkEnd w:id="11"/>
     </w:p>
     <w:p>
       <w:pPr>
@@ -2639,7 +2879,7 @@
                     <pic:cNvPicPr/>
                   </pic:nvPicPr>
                   <pic:blipFill>
-                    <a:blip r:embed="rId14" cstate="email">
+                    <a:blip r:embed="rId15" cstate="email">
                       <a:extLst>
                         <a:ext uri="{28A0092B-C50C-407E-A947-70E740481C1C}">
                           <a14:useLocalDpi xmlns:a14="http://schemas.microsoft.com/office/drawing/2010/main"/>
@@ -2686,7 +2926,19 @@
         <w:t>The required data</w:t>
       </w:r>
       <w:r>
-        <w:t xml:space="preserve"> to build our project consisted of obtaining average wage levels for OECD and non-OECD countries by education level, bi-lateral Migration Stocks from OECD to non-OECD countries broken out across gender, education level, and years (1980-2010), bi-lateral AID and Remittance data, along with </w:t>
+        <w:t xml:space="preserve"> to build our project consisted of obtaining average wage levels for OECD and non-OECD countries </w:t>
+      </w:r>
+      <w:r>
+        <w:t>by education level, bi-lateral migration s</w:t>
+      </w:r>
+      <w:r>
+        <w:t xml:space="preserve">tocks from </w:t>
+      </w:r>
+      <w:r>
+        <w:t>non-</w:t>
+      </w:r>
+      <w:r>
+        <w:t xml:space="preserve">OECD to OECD countries broken out across gender, education level, and years (1980-2010), bi-lateral AID and Remittance data, along with </w:t>
       </w:r>
       <w:proofErr w:type="spellStart"/>
       <w:r>
@@ -2709,15 +2961,16 @@
         </w:numPr>
       </w:pPr>
       <w:r>
-        <w:t xml:space="preserve">Wages data for 33 countries (24 non-OECD and 8 OECD, by education levels): Claudio </w:t>
-      </w:r>
-      <w:proofErr w:type="spellStart"/>
-      <w:r>
-        <w:t>Montengero</w:t>
-      </w:r>
-      <w:proofErr w:type="spellEnd"/>
-      <w:r>
-        <w:t>, World Bank</w:t>
+        <w:t>Wages data for 28 countries (20</w:t>
+      </w:r>
+      <w:r>
+        <w:t xml:space="preserve"> non-OECD and 8 OECD, by education levels): Claudio Monten</w:t>
+      </w:r>
+      <w:r>
+        <w:t>eg</w:t>
+      </w:r>
+      <w:r>
+        <w:t>ro, World Bank</w:t>
       </w:r>
     </w:p>
     <w:p>
@@ -2740,11 +2993,16 @@
       <w:r>
         <w:t>: IAB brain drain data (</w:t>
       </w:r>
-      <w:r>
-        <w:t>http://www.iab.de/en/daten/iab-brain-drain-data.aspx</w:t>
-      </w:r>
-      <w:r>
-        <w:t xml:space="preserve">) </w:t>
+      <w:hyperlink r:id="rId16" w:history="1">
+        <w:r>
+          <w:rPr>
+            <w:rStyle w:val="Hyperlink"/>
+          </w:rPr>
+          <w:t>http://www.iab.de/en/daten/iab-brain-drain-data.aspx</w:t>
+        </w:r>
+      </w:hyperlink>
+      <w:r>
+        <w:t>)</w:t>
       </w:r>
     </w:p>
     <w:p>
@@ -2756,24 +3014,21 @@
         </w:numPr>
       </w:pPr>
       <w:r>
+        <w:t xml:space="preserve">Bilateral </w:t>
+      </w:r>
+      <w:r>
+        <w:t>Remittance data</w:t>
+      </w:r>
+      <w:r>
         <w:t xml:space="preserve"> </w:t>
       </w:r>
       <w:r>
-        <w:t xml:space="preserve">Bilateral </w:t>
-      </w:r>
-      <w:r>
-        <w:t>Remittance data</w:t>
-      </w:r>
-      <w:r>
-        <w:t xml:space="preserve"> </w:t>
-      </w:r>
-      <w:r>
         <w:t>for 2010</w:t>
       </w:r>
       <w:r>
         <w:t>: World Bank (</w:t>
       </w:r>
-      <w:hyperlink r:id="rId15" w:history="1">
+      <w:hyperlink r:id="rId17" w:history="1">
         <w:r>
           <w:rPr>
             <w:rStyle w:val="Hyperlink"/>
@@ -2804,7 +3059,7 @@
       <w:r>
         <w:t xml:space="preserve"> (</w:t>
       </w:r>
-      <w:hyperlink r:id="rId16" w:history="1">
+      <w:hyperlink r:id="rId18" w:history="1">
         <w:r>
           <w:rPr>
             <w:rStyle w:val="Hyperlink"/>
@@ -2835,9 +3090,14 @@
       <w:r>
         <w:t xml:space="preserve"> data: (</w:t>
       </w:r>
-      <w:r>
-        <w:t>http://techslides.com/countries-and-capitals-with-d3-and-natural-earth</w:t>
-      </w:r>
+      <w:hyperlink r:id="rId19" w:history="1">
+        <w:r>
+          <w:rPr>
+            <w:rStyle w:val="Hyperlink"/>
+          </w:rPr>
+          <w:t>http://techslides.com/countries-and-capitals-with-d3-and-natural-earth</w:t>
+        </w:r>
+      </w:hyperlink>
       <w:r>
         <w:t>)</w:t>
       </w:r>
@@ -2846,11 +3106,11 @@
       <w:pPr>
         <w:pStyle w:val="Heading3"/>
       </w:pPr>
-      <w:bookmarkStart w:id="11" w:name="_Toc292481200"/>
+      <w:bookmarkStart w:id="12" w:name="_Toc293331106"/>
       <w:r>
         <w:t>Data Processing:</w:t>
       </w:r>
-      <w:bookmarkEnd w:id="11"/>
+      <w:bookmarkEnd w:id="12"/>
     </w:p>
     <w:p>
       <w:pPr>
@@ -2875,7 +3135,32 @@
         </w:numPr>
       </w:pPr>
       <w:r>
-        <w:t xml:space="preserve">Cleaning Wage Data: </w:t>
+        <w:t>Cleaning Wag</w:t>
+      </w:r>
+      <w:r>
+        <w:t>e Data: The wage data were in local currencies and had to be dollarized by using exchange rate statistics for 2010. Two sources were particularly helpful: OANDA (</w:t>
+      </w:r>
+      <w:hyperlink r:id="rId20" w:history="1">
+        <w:r>
+          <w:rPr>
+            <w:rStyle w:val="Hyperlink"/>
+          </w:rPr>
+          <w:t>http://www.oanda.com/currency/historical-rates/</w:t>
+        </w:r>
+      </w:hyperlink>
+      <w:r>
+        <w:t>) and IRS (</w:t>
+      </w:r>
+      <w:hyperlink r:id="rId21" w:history="1">
+        <w:r>
+          <w:rPr>
+            <w:rStyle w:val="Hyperlink"/>
+          </w:rPr>
+          <w:t>http://www.irs.gov/Individuals/International-Taxpayers/Yearly-Average-Currency-Exchange-Rates</w:t>
+        </w:r>
+      </w:hyperlink>
+      <w:r>
+        <w:t xml:space="preserve">). </w:t>
       </w:r>
     </w:p>
     <w:p>
@@ -2893,7 +3178,10 @@
         </w:numPr>
       </w:pPr>
       <w:r>
-        <w:t xml:space="preserve">Compiling Map data: to build an interactive map that displays each country with applicable information typically requires either the use of </w:t>
+        <w:t>Compiling Map Data: T</w:t>
+      </w:r>
+      <w:r>
+        <w:t xml:space="preserve">o build an interactive map that displays each country with applicable information typically requires either the use of </w:t>
       </w:r>
       <w:proofErr w:type="spellStart"/>
       <w:r>
@@ -2933,11 +3221,19 @@
       <w:r>
         <w:t xml:space="preserve"> (</w:t>
       </w:r>
-      <w:r>
-        <w:t>http://bost.ocks.org/mike/map/</w:t>
-      </w:r>
-      <w:r>
-        <w:t>).</w:t>
+      <w:hyperlink r:id="rId22" w:history="1">
+        <w:r>
+          <w:rPr>
+            <w:rStyle w:val="Hyperlink"/>
+          </w:rPr>
+          <w:t>http://bost.ocks.org/mike/map/</w:t>
+        </w:r>
+      </w:hyperlink>
+      <w:r>
+        <w:t>)</w:t>
+      </w:r>
+      <w:r>
+        <w:t xml:space="preserve">. </w:t>
       </w:r>
     </w:p>
     <w:p>
@@ -2955,7 +3251,19 @@
         </w:numPr>
       </w:pPr>
       <w:r>
-        <w:t xml:space="preserve">To implement the Wage Comparison visualization we needed to compile and merge data from 4 different sources (Aid, Remittance, Migrant Flow, Wage data).  Each data set was in a </w:t>
+        <w:t>To implement the wage c</w:t>
+      </w:r>
+      <w:r>
+        <w:t xml:space="preserve">omparison visualization we needed to compile and merge data from 4 different sources (Aid, </w:t>
+      </w:r>
+      <w:r>
+        <w:t>Remittance, Migrant Flow, Wage D</w:t>
+      </w:r>
+      <w:r>
+        <w:t xml:space="preserve">ata).  Each data set was in a </w:t>
+      </w:r>
+      <w:r>
+        <w:t>.</w:t>
       </w:r>
       <w:proofErr w:type="spellStart"/>
       <w:r>
@@ -3000,20 +3308,12 @@
       </w:r>
       <w:proofErr w:type="spellEnd"/>
       <w:r>
-        <w:t xml:space="preserve"> example </w:t>
-      </w:r>
-      <w:proofErr w:type="gramStart"/>
-      <w:r>
-        <w:t xml:space="preserve">of </w:t>
-      </w:r>
-      <w:r>
-        <w:t xml:space="preserve"> a</w:t>
-      </w:r>
-      <w:proofErr w:type="gramEnd"/>
-      <w:r>
-        <w:t xml:space="preserve"> collapsible forced layout </w:t>
-      </w:r>
-      <w:hyperlink r:id="rId17" w:history="1">
+        <w:t xml:space="preserve"> example of </w:t>
+      </w:r>
+      <w:r>
+        <w:t xml:space="preserve">a collapsible forced layout: </w:t>
+      </w:r>
+      <w:hyperlink r:id="rId23" w:history="1">
         <w:r>
           <w:rPr>
             <w:rStyle w:val="Hyperlink"/>
@@ -3036,12 +3336,6 @@
       <w:r>
         <w:t xml:space="preserve"> this did not come to be but the overall hierarchical structure proved effective. </w:t>
       </w:r>
-    </w:p>
-    <w:p>
-      <w:pPr>
-        <w:pStyle w:val="ListParagraph"/>
-        <w:ind w:left="1440"/>
-      </w:pPr>
     </w:p>
     <w:p>
       <w:pPr>
@@ -4910,11 +5204,11 @@
       <w:pPr>
         <w:pStyle w:val="Heading1"/>
       </w:pPr>
-      <w:bookmarkStart w:id="12" w:name="_Toc292481201"/>
+      <w:bookmarkStart w:id="13" w:name="_Toc293331107"/>
       <w:r>
         <w:t>Exploratory Data Analysis</w:t>
       </w:r>
-      <w:bookmarkEnd w:id="12"/>
+      <w:bookmarkEnd w:id="13"/>
       <w:r>
         <w:t xml:space="preserve"> </w:t>
       </w:r>
@@ -4923,7 +5217,7 @@
       <w:pPr>
         <w:pStyle w:val="Heading3"/>
       </w:pPr>
-      <w:bookmarkStart w:id="13" w:name="_Toc292481202"/>
+      <w:bookmarkStart w:id="14" w:name="_Toc293331108"/>
       <w:r>
         <w:rPr>
           <w:noProof/>
@@ -4952,7 +5246,7 @@
                     <pic:cNvPicPr/>
                   </pic:nvPicPr>
                   <pic:blipFill>
-                    <a:blip r:embed="rId18" cstate="email">
+                    <a:blip r:embed="rId24" cstate="email">
                       <a:extLst>
                         <a:ext uri="{28A0092B-C50C-407E-A947-70E740481C1C}">
                           <a14:useLocalDpi xmlns:a14="http://schemas.microsoft.com/office/drawing/2010/main"/>
@@ -5004,11 +5298,17 @@
       <w:r>
         <w:t>:</w:t>
       </w:r>
-      <w:bookmarkEnd w:id="13"/>
-    </w:p>
-    <w:p>
-      <w:r>
-        <w:t xml:space="preserve">Visualizing migration flows is not new.  In terms of prior examples that we referenced to get an initial idea of what current visualizations are published and how we could improve upon them we looked a various </w:t>
+      <w:bookmarkEnd w:id="14"/>
+    </w:p>
+    <w:p>
+      <w:r>
+        <w:t>Visualizing migration flows is not new.  In terms of prior examples that we referenced to get an initial idea of what current visualizations are published and how we could improve upon them</w:t>
+      </w:r>
+      <w:r>
+        <w:t>,</w:t>
+      </w:r>
+      <w:r>
+        <w:t xml:space="preserve"> we looked a various </w:t>
       </w:r>
       <w:r>
         <w:t>resources</w:t>
@@ -5031,11 +5331,19 @@
       <w:r>
         <w:t>(</w:t>
       </w:r>
-      <w:r>
-        <w:t>http://www.global-migration.info/</w:t>
-      </w:r>
+      <w:hyperlink r:id="rId25" w:history="1">
+        <w:r>
+          <w:rPr>
+            <w:rStyle w:val="Hyperlink"/>
+          </w:rPr>
+          <w:t>http://www.global-migration.info/</w:t>
+        </w:r>
+      </w:hyperlink>
       <w:r>
         <w:t>)</w:t>
+      </w:r>
+      <w:r>
+        <w:t xml:space="preserve"> </w:t>
       </w:r>
     </w:p>
     <w:p>
@@ -5049,13 +5357,11 @@
       <w:r>
         <w:t xml:space="preserve">Previous CS171 Project: </w:t>
       </w:r>
-      <w:hyperlink r:id="rId19" w:history="1">
+      <w:hyperlink r:id="rId26" w:history="1">
         <w:r>
           <w:rPr>
             <w:rStyle w:val="Hyperlink"/>
-            <w:rFonts w:ascii="Times" w:eastAsia="Times New Roman" w:hAnsi="Times" w:cs="Times New Roman"/>
-            <w:sz w:val="20"/>
-            <w:szCs w:val="20"/>
+            <w:rFonts w:ascii="Garamond" w:eastAsia="Times New Roman" w:hAnsi="Garamond" w:cs="Times New Roman"/>
           </w:rPr>
           <w:t>https://ba66f0012633a2840e66efc393df816fc324c2f4.googledrive.com/host/0B6YljmV-VTJZcElIUWlVZGIzTmM/index.html</w:t>
         </w:r>
@@ -5072,7 +5378,7 @@
       <w:r>
         <w:t xml:space="preserve">Facebook: </w:t>
       </w:r>
-      <w:hyperlink r:id="rId20" w:history="1">
+      <w:hyperlink r:id="rId27" w:history="1">
         <w:r>
           <w:rPr>
             <w:rStyle w:val="Hyperlink"/>
@@ -5092,7 +5398,13 @@
         <w:t>ndividuals can visually recognize parts of the world or in the case of Center for Data Innovation, represent it through country names within</w:t>
       </w:r>
       <w:r>
-        <w:t xml:space="preserve"> an enclosed space.  Each of these types of visualizations runs the risk of being too cluttered or too broad to where specific information is hard to pull</w:t>
+        <w:t xml:space="preserve"> an encl</w:t>
+      </w:r>
+      <w:r>
+        <w:t>osed space.  Each of these types</w:t>
+      </w:r>
+      <w:r>
+        <w:t xml:space="preserve"> of visualizations runs the risk of being too cluttered or too broad to where specific information is hard to pull</w:t>
       </w:r>
       <w:r>
         <w:t xml:space="preserve"> </w:t>
@@ -5105,21 +5417,21 @@
       <w:pPr>
         <w:pStyle w:val="Heading1"/>
       </w:pPr>
-      <w:bookmarkStart w:id="14" w:name="_Toc292481203"/>
+      <w:bookmarkStart w:id="15" w:name="_Toc293331109"/>
       <w:r>
         <w:t>Design Evolution</w:t>
       </w:r>
-      <w:bookmarkEnd w:id="14"/>
+      <w:bookmarkEnd w:id="15"/>
     </w:p>
     <w:p>
       <w:pPr>
         <w:pStyle w:val="Heading3"/>
       </w:pPr>
-      <w:bookmarkStart w:id="15" w:name="_Toc292481204"/>
+      <w:bookmarkStart w:id="16" w:name="_Toc293331110"/>
       <w:r>
         <w:t>Task Abstraction:</w:t>
       </w:r>
-      <w:bookmarkEnd w:id="15"/>
+      <w:bookmarkEnd w:id="16"/>
     </w:p>
     <w:p>
       <w:r>
@@ -5134,18 +5446,18 @@
     </w:p>
     <w:p>
       <w:r>
-        <w:t>Our visualization utilizes various marks and channels to help convey the information.  In some instances, the information being conveyed is the same but it is important to be able to analyze data through different lenses.  In this case,</w:t>
+        <w:t xml:space="preserve">Our visualization utilizes various marks and channels to help convey the information.  In some instances, the information being conveyed is the same but it is important to be able to analyze data through different lenses.  </w:t>
       </w:r>
     </w:p>
     <w:p>
       <w:pPr>
         <w:pStyle w:val="Heading3"/>
       </w:pPr>
-      <w:bookmarkStart w:id="16" w:name="_Toc292481205"/>
+      <w:bookmarkStart w:id="17" w:name="_Toc293331111"/>
       <w:r>
         <w:t>Migration across Marks:</w:t>
       </w:r>
-      <w:bookmarkEnd w:id="16"/>
+      <w:bookmarkEnd w:id="17"/>
       <w:r>
         <w:t xml:space="preserve"> </w:t>
       </w:r>
@@ -5190,11 +5502,11 @@
       <w:pPr>
         <w:pStyle w:val="Heading3"/>
       </w:pPr>
-      <w:bookmarkStart w:id="17" w:name="_Toc292481206"/>
+      <w:bookmarkStart w:id="18" w:name="_Toc293331112"/>
       <w:r>
         <w:t>Migration across Channels:</w:t>
       </w:r>
-      <w:bookmarkEnd w:id="17"/>
+      <w:bookmarkEnd w:id="18"/>
       <w:r>
         <w:t xml:space="preserve"> </w:t>
       </w:r>
@@ -5239,11 +5551,11 @@
       <w:pPr>
         <w:pStyle w:val="Heading3"/>
       </w:pPr>
-      <w:bookmarkStart w:id="18" w:name="_Toc292481207"/>
+      <w:bookmarkStart w:id="19" w:name="_Toc293331113"/>
       <w:r>
         <w:t>Various Visualizations:</w:t>
       </w:r>
-      <w:bookmarkEnd w:id="18"/>
+      <w:bookmarkEnd w:id="19"/>
     </w:p>
     <w:p>
       <w:r>
@@ -5274,7 +5586,7 @@
                     <pic:cNvPicPr/>
                   </pic:nvPicPr>
                   <pic:blipFill>
-                    <a:blip r:embed="rId21" cstate="email">
+                    <a:blip r:embed="rId28" cstate="email">
                       <a:extLst>
                         <a:ext uri="{28A0092B-C50C-407E-A947-70E740481C1C}">
                           <a14:useLocalDpi xmlns:a14="http://schemas.microsoft.com/office/drawing/2010/main"/>
@@ -5373,13 +5685,11 @@
         <w:t xml:space="preserve"> </w:t>
       </w:r>
       <w:r>
-        <w:t xml:space="preserve">important functions.  The first was a way to show migration levels across education levels and countries.  Secondly, the scatter </w:t>
-      </w:r>
-      <w:proofErr w:type="gramStart"/>
-      <w:r>
-        <w:t>plot provide</w:t>
-      </w:r>
-      <w:proofErr w:type="gramEnd"/>
+        <w:t>important functions.  The first was a way to show migration levels across education levels and countries.  Secondly, the scatter plot provide</w:t>
+      </w:r>
+      <w:r>
+        <w:t>d</w:t>
+      </w:r>
       <w:r>
         <w:t xml:space="preserve"> another way for a user to either select one country of interest or aggregate multiple countries together.</w:t>
       </w:r>
@@ -5398,27 +5708,55 @@
         </w:numPr>
       </w:pPr>
       <w:r>
-        <w:t xml:space="preserve">Bar </w:t>
+        <w:t xml:space="preserve">Bar charts </w:t>
+      </w:r>
+      <w:r>
+        <w:t>x 2</w:t>
+      </w:r>
+      <w:r>
+        <w:t>:</w:t>
+      </w:r>
+      <w:r>
+        <w:t xml:space="preserve"> The utilization of bar charts was important because we need to compare various attributes of a particular element.  In this case the element was either </w:t>
       </w:r>
       <w:proofErr w:type="gramStart"/>
       <w:r>
-        <w:t>charts  x</w:t>
+        <w:t>a</w:t>
       </w:r>
       <w:proofErr w:type="gramEnd"/>
       <w:r>
-        <w:t xml:space="preserve"> 2</w:t>
-      </w:r>
-      <w:r>
-        <w:t>:</w:t>
-      </w:r>
-      <w:r>
-        <w:t xml:space="preserve"> The utilization of bar charts was important because we need to compare various attributes of a particular element.  In this case the element was either OECD or non-OECD country and the attributes ranged from Aid, Remittance, and Wage differential data.  The bars could be interconnected and organized in such a way that one bar chart displayed data from the perspective of the 8 OECD countries and the other displayed data from the perspective of the non-OECD.  This helped look at the problem but from two different </w:t>
-      </w:r>
-      <w:proofErr w:type="gramStart"/>
-      <w:r>
-        <w:t>view points</w:t>
-      </w:r>
-      <w:proofErr w:type="gramEnd"/>
+        <w:t xml:space="preserve"> </w:t>
+      </w:r>
+      <w:r>
+        <w:t xml:space="preserve">OECD or </w:t>
+      </w:r>
+      <w:r>
+        <w:t xml:space="preserve">a </w:t>
+      </w:r>
+      <w:r>
+        <w:t xml:space="preserve">non-OECD country and the attributes </w:t>
+      </w:r>
+      <w:r>
+        <w:t>ranged from Aid and Remittances, to Wage D</w:t>
+      </w:r>
+      <w:r>
+        <w:t xml:space="preserve">ifferential data.  The bars could be interconnected and organized in such a way that one bar chart displayed </w:t>
+      </w:r>
+      <w:r>
+        <w:t>data from the perspective of</w:t>
+      </w:r>
+      <w:r>
+        <w:t xml:space="preserve"> 8 OECD countries and the other displayed data from the perspective of the non-OECD</w:t>
+      </w:r>
+      <w:r>
+        <w:t xml:space="preserve"> country</w:t>
+      </w:r>
+      <w:r>
+        <w:t xml:space="preserve">.  This helped look at the problem but from two different </w:t>
+      </w:r>
+      <w:r>
+        <w:t>viewpoints</w:t>
+      </w:r>
       <w:r>
         <w:t xml:space="preserve">.  </w:t>
       </w:r>
@@ -5467,13 +5805,17 @@
       </w:r>
       <w:proofErr w:type="spellEnd"/>
       <w:r>
-        <w:t xml:space="preserve"> diagram was that it displayed the data in a more visually appealing and understandable format while also conveying more information to include how the flows interconnect across various characteristics (gender, education level </w:t>
-      </w:r>
-      <w:proofErr w:type="spellStart"/>
+        <w:t xml:space="preserve"> diagram was that it displayed the data in a more visually appealing and understandable format while also conveying more information to include how the flows interconnect across various character</w:t>
+      </w:r>
+      <w:r>
+        <w:t xml:space="preserve">istics (gender, education level, </w:t>
+      </w:r>
       <w:r>
         <w:t>etc</w:t>
       </w:r>
-      <w:proofErr w:type="spellEnd"/>
+      <w:r>
+        <w:t>.</w:t>
+      </w:r>
       <w:r>
         <w:t xml:space="preserve">) along with time.  </w:t>
       </w:r>
@@ -5482,17 +5824,11 @@
       <w:pPr>
         <w:pStyle w:val="Heading3"/>
       </w:pPr>
-    </w:p>
-    <w:p/>
-    <w:p>
-      <w:pPr>
-        <w:pStyle w:val="Heading3"/>
-      </w:pPr>
-      <w:bookmarkStart w:id="19" w:name="_Toc292481208"/>
+      <w:bookmarkStart w:id="20" w:name="_Toc293331114"/>
       <w:r>
         <w:t>Unforeseen Problems:</w:t>
       </w:r>
-      <w:bookmarkEnd w:id="19"/>
+      <w:bookmarkEnd w:id="20"/>
       <w:r>
         <w:t xml:space="preserve"> </w:t>
       </w:r>
@@ -5511,7 +5847,13 @@
         <w:t xml:space="preserve">As with most projects, identifying and wrangling the required data proved to be quite challenging.  Ensuring the data was comparable across years along with identifying accurate average wages </w:t>
       </w:r>
       <w:r>
-        <w:t xml:space="preserve">across countries and education levels is still on going.  The data we presented is a small subset of a potential larger data set but further time and effort will be required to collect and organize the data.  </w:t>
+        <w:t>across countries and education levels is still on going.  The data we presented is a small subset of a potential</w:t>
+      </w:r>
+      <w:r>
+        <w:t>ly</w:t>
+      </w:r>
+      <w:r>
+        <w:t xml:space="preserve"> larger data set but further time and effort will be required to collect and organize the data.  </w:t>
       </w:r>
       <w:r>
         <w:br w:type="page"/>
@@ -5521,11 +5863,11 @@
       <w:pPr>
         <w:pStyle w:val="Heading1"/>
       </w:pPr>
-      <w:bookmarkStart w:id="20" w:name="_Toc292481209"/>
+      <w:bookmarkStart w:id="21" w:name="_Toc293331115"/>
       <w:r>
         <w:t>Implementation</w:t>
       </w:r>
-      <w:bookmarkEnd w:id="20"/>
+      <w:bookmarkEnd w:id="21"/>
       <w:r>
         <w:rPr>
           <w:noProof/>
@@ -5537,7 +5879,8 @@
       <w:pPr>
         <w:pStyle w:val="Heading3"/>
       </w:pPr>
-      <w:bookmarkStart w:id="21" w:name="_Toc292481210"/>
+      <w:bookmarkStart w:id="22" w:name="_Toc292481210"/>
+      <w:bookmarkStart w:id="23" w:name="_Toc293331116"/>
       <w:r>
         <w:rPr>
           <w:noProof/>
@@ -5574,7 +5917,7 @@
                     <pic:cNvPicPr/>
                   </pic:nvPicPr>
                   <pic:blipFill>
-                    <a:blip r:embed="rId22" cstate="email">
+                    <a:blip r:embed="rId29" cstate="email">
                       <a:extLst>
                         <a:ext uri="{28A0092B-C50C-407E-A947-70E740481C1C}">
                           <a14:useLocalDpi xmlns:a14="http://schemas.microsoft.com/office/drawing/2010/main"/>
@@ -5609,7 +5952,8 @@
       <w:r>
         <w:t>Wage Comparison:</w:t>
       </w:r>
-      <w:bookmarkEnd w:id="21"/>
+      <w:bookmarkEnd w:id="22"/>
+      <w:bookmarkEnd w:id="23"/>
       <w:r>
         <w:t xml:space="preserve"> </w:t>
       </w:r>
@@ -5676,7 +6020,7 @@
                     <pic:cNvPicPr/>
                   </pic:nvPicPr>
                   <pic:blipFill rotWithShape="1">
-                    <a:blip r:embed="rId23" cstate="email">
+                    <a:blip r:embed="rId30" cstate="email">
                       <a:extLst>
                         <a:ext uri="{28A0092B-C50C-407E-A947-70E740481C1C}">
                           <a14:useLocalDpi xmlns:a14="http://schemas.microsoft.com/office/drawing/2010/main"/>
@@ -5730,17 +6074,9 @@
       <w:r>
         <w:t xml:space="preserve">.  The three education levels are three separate colors and </w:t>
       </w:r>
-      <w:proofErr w:type="gramStart"/>
-      <w:r>
-        <w:t xml:space="preserve">each </w:t>
-      </w:r>
-      <w:r>
-        <w:t>country</w:t>
-      </w:r>
-      <w:r>
-        <w:t xml:space="preserve"> can be identified by placing the cursor over the circle in question</w:t>
-      </w:r>
-      <w:proofErr w:type="gramEnd"/>
+      <w:r>
+        <w:t>placing the cursor over the circle in question can identify each country</w:t>
+      </w:r>
       <w:r>
         <w:t>.  The scatter plot, like the map, can act as a p</w:t>
       </w:r>
@@ -5781,6 +6117,9 @@
         <w:pStyle w:val="Heading3"/>
       </w:pPr>
       <w:r>
+        <w:rPr>
+          <w:noProof/>
+        </w:rPr>
         <w:drawing>
           <wp:anchor distT="0" distB="0" distL="114300" distR="114300" simplePos="0" relativeHeight="251691008" behindDoc="0" locked="0" layoutInCell="1" allowOverlap="1" wp14:anchorId="69A5B0D2" wp14:editId="7DCB2359">
             <wp:simplePos x="0" y="0"/>
@@ -5813,7 +6152,7 @@
                     <pic:cNvPicPr/>
                   </pic:nvPicPr>
                   <pic:blipFill rotWithShape="1">
-                    <a:blip r:embed="rId24" cstate="email">
+                    <a:blip r:embed="rId31" cstate="email">
                       <a:extLst>
                         <a:ext uri="{28A0092B-C50C-407E-A947-70E740481C1C}">
                           <a14:useLocalDpi xmlns:a14="http://schemas.microsoft.com/office/drawing/2010/main"/>
@@ -5898,7 +6237,7 @@
                     <pic:cNvPicPr/>
                   </pic:nvPicPr>
                   <pic:blipFill>
-                    <a:blip r:embed="rId25" cstate="email">
+                    <a:blip r:embed="rId32" cstate="email">
                       <a:extLst>
                         <a:ext uri="{28A0092B-C50C-407E-A947-70E740481C1C}">
                           <a14:useLocalDpi xmlns:a14="http://schemas.microsoft.com/office/drawing/2010/main"/>
@@ -5949,7 +6288,8 @@
           <w:color w:val="auto"/>
         </w:rPr>
       </w:pPr>
-      <w:bookmarkStart w:id="22" w:name="_Toc292481211"/>
+      <w:bookmarkStart w:id="24" w:name="_Toc292481211"/>
+      <w:bookmarkStart w:id="25" w:name="_Toc293331117"/>
       <w:r>
         <w:rPr>
           <w:rFonts w:asciiTheme="minorHAnsi" w:hAnsiTheme="minorHAnsi"/>
@@ -5964,7 +6304,8 @@
         </w:rPr>
         <w:t>with radio buttons that allow comparison on a per capita basis as well as an option to compare wage differentials to aid and remittances provided to non-OECD countries.</w:t>
       </w:r>
-      <w:bookmarkEnd w:id="22"/>
+      <w:bookmarkEnd w:id="24"/>
+      <w:bookmarkEnd w:id="25"/>
     </w:p>
     <w:p>
       <w:pPr>
@@ -5988,11 +6329,13 @@
       <w:pPr>
         <w:pStyle w:val="Heading3"/>
       </w:pPr>
-      <w:bookmarkStart w:id="23" w:name="_Toc292481212"/>
+      <w:bookmarkStart w:id="26" w:name="_Toc292481212"/>
+      <w:bookmarkStart w:id="27" w:name="_Toc293331118"/>
       <w:r>
         <w:t>Migration Flows:</w:t>
       </w:r>
-      <w:bookmarkEnd w:id="23"/>
+      <w:bookmarkEnd w:id="26"/>
+      <w:bookmarkEnd w:id="27"/>
       <w:r>
         <w:t xml:space="preserve"> </w:t>
       </w:r>
@@ -6039,7 +6382,7 @@
                     <pic:cNvPicPr/>
                   </pic:nvPicPr>
                   <pic:blipFill>
-                    <a:blip r:embed="rId26" cstate="email">
+                    <a:blip r:embed="rId33" cstate="email">
                       <a:extLst>
                         <a:ext uri="{28A0092B-C50C-407E-A947-70E740481C1C}">
                           <a14:useLocalDpi xmlns:a14="http://schemas.microsoft.com/office/drawing/2010/main"/>
@@ -6107,7 +6450,7 @@
                     <pic:cNvPicPr/>
                   </pic:nvPicPr>
                   <pic:blipFill>
-                    <a:blip r:embed="rId27" cstate="email">
+                    <a:blip r:embed="rId34" cstate="email">
                       <a:extLst>
                         <a:ext uri="{28A0092B-C50C-407E-A947-70E740481C1C}">
                           <a14:useLocalDpi xmlns:a14="http://schemas.microsoft.com/office/drawing/2010/main"/>
@@ -6150,7 +6493,7 @@
         </w:tabs>
       </w:pPr>
       <w:r>
-        <w:t xml:space="preserve">     To complete our visualization picture, we tell the story of how migration has evolved over the last 35 years.</w:t>
+        <w:t>To complete our visualization picture, we tell the story of how migration has evolved over the last 35 years.</w:t>
       </w:r>
     </w:p>
     <w:p>
@@ -6233,7 +6576,7 @@
                     <pic:cNvPicPr/>
                   </pic:nvPicPr>
                   <pic:blipFill>
-                    <a:blip r:embed="rId28" cstate="email">
+                    <a:blip r:embed="rId35" cstate="email">
                       <a:extLst>
                         <a:ext uri="{28A0092B-C50C-407E-A947-70E740481C1C}">
                           <a14:useLocalDpi xmlns:a14="http://schemas.microsoft.com/office/drawing/2010/main"/>
@@ -6303,17 +6646,17 @@
       <w:pPr>
         <w:pStyle w:val="Heading1"/>
       </w:pPr>
-      <w:bookmarkStart w:id="24" w:name="_Toc292481213"/>
+      <w:bookmarkStart w:id="28" w:name="_Toc293331119"/>
       <w:r>
         <w:t>Evaluation</w:t>
       </w:r>
-      <w:bookmarkEnd w:id="24"/>
+      <w:bookmarkEnd w:id="28"/>
     </w:p>
     <w:p>
       <w:pPr>
         <w:pStyle w:val="Heading3"/>
       </w:pPr>
-      <w:bookmarkStart w:id="25" w:name="_Toc292481214"/>
+      <w:bookmarkStart w:id="29" w:name="_Toc293331120"/>
       <w:r>
         <w:rPr>
           <w:noProof/>
@@ -6342,7 +6685,7 @@
                     <pic:cNvPicPr/>
                   </pic:nvPicPr>
                   <pic:blipFill>
-                    <a:blip r:embed="rId29" cstate="email">
+                    <a:blip r:embed="rId36" cstate="email">
                       <a:extLst>
                         <a:ext uri="{28A0092B-C50C-407E-A947-70E740481C1C}">
                           <a14:useLocalDpi xmlns:a14="http://schemas.microsoft.com/office/drawing/2010/main"/>
@@ -6388,14 +6731,20 @@
       <w:r>
         <w:t>Conclusion:</w:t>
       </w:r>
-      <w:bookmarkEnd w:id="25"/>
+      <w:bookmarkEnd w:id="29"/>
       <w:r>
         <w:t xml:space="preserve"> </w:t>
       </w:r>
     </w:p>
     <w:p>
       <w:r>
-        <w:t xml:space="preserve">We were able to tell a comprehensive story regarding the effect that migration to OECD countries has on developing countries through comparison of different measurement yardsticks. In particular, we compared average gain in wage differentials to remittances and aid and found that total wage differentials were orders of magnitudes higher than the later two. We were able to interactively show this effect on a single country, a group of countries, or the entire list of 28 </w:t>
+        <w:t>We were able to tell a comprehensive story regarding the effect that migration to OECD countries has on developing countries through comparison of different measurement yardsticks. In particular, we compared average gain</w:t>
+      </w:r>
+      <w:r>
+        <w:t>s</w:t>
+      </w:r>
+      <w:r>
+        <w:t xml:space="preserve"> in wage differentials to remittances and aid and found that total wage differentials were orders of magnitudes higher than the later two. We were able to interactively show this effect on a single country, a group of countries, or the entire list of 28 </w:t>
       </w:r>
       <w:r>
         <w:t xml:space="preserve">countries in our database. The </w:t>
@@ -6425,11 +6774,11 @@
       <w:pPr>
         <w:pStyle w:val="Heading3"/>
       </w:pPr>
-      <w:bookmarkStart w:id="26" w:name="_Toc292481215"/>
+      <w:bookmarkStart w:id="30" w:name="_Toc293331121"/>
       <w:r>
         <w:t>Functionality and Future Improvements:</w:t>
       </w:r>
-      <w:bookmarkEnd w:id="26"/>
+      <w:bookmarkEnd w:id="30"/>
       <w:r>
         <w:t xml:space="preserve"> </w:t>
       </w:r>
@@ -6444,7 +6793,7 @@
       </w:r>
       <w:proofErr w:type="gramEnd"/>
       <w:r>
-        <w:t xml:space="preserve"> we highlight below.</w:t>
+        <w:t xml:space="preserve"> we highlight below:</w:t>
       </w:r>
     </w:p>
     <w:p>
@@ -6518,7 +6867,13 @@
         <w:pStyle w:val="ListParagraph"/>
       </w:pPr>
       <w:r>
-        <w:t xml:space="preserve">Users trying to replicate this work in the future will have questions about the feasibility of bar charts to display wage differentials of non-OECD countries, especially when trying to fit all 195 OECD countries in the chart. This has quite a simple solution and requires aggregation of countries by </w:t>
+        <w:t xml:space="preserve">Users trying to replicate this work in the future will have questions about the feasibility of bar charts to display wage differentials of non-OECD countries, especially when trying to fit all 195 </w:t>
+      </w:r>
+      <w:r>
+        <w:t>non-</w:t>
+      </w:r>
+      <w:r>
+        <w:t xml:space="preserve">OECD countries in the chart. This has quite a simple solution and requires aggregation of countries by </w:t>
       </w:r>
       <w:r>
         <w:t>continents, income levels, or population metrics. Similar solutions can be implemented for bar chart of OECD countries and scatter plots.</w:t>
@@ -6551,12 +6906,13 @@
         <w:pStyle w:val="ListParagraph"/>
       </w:pPr>
       <w:r>
-        <w:t>Economically speaking, our visualization assumes that migrants can make as much as local citizens of OECD countries if they are of the same education level. This is a strong assumption, particularly with low-skilled migrants. While it can be argued that OECD countries have minimum wage standards irrespective of the citizenship status of the workers, a stronger argument would be to convert all wages at PPP (Purchasing Power Parity) levels to allow for better comparison. Time constraints prohibited us from making this adjustment and we leave this issue</w:t>
-      </w:r>
-      <w:bookmarkStart w:id="27" w:name="_GoBack"/>
-      <w:bookmarkEnd w:id="27"/>
-      <w:r>
-        <w:t xml:space="preserve"> as a caveat for users of this visualization platform.</w:t>
+        <w:t>Economically speaking, our visualization assumes that migrants can make as much as local citizens of OECD countries if they are of the same education level. This is a strong assumption, particularly with low-skilled migrants. While it can be argued that OECD countries have minimum wage standards irrespective of the citizenship status of the workers,</w:t>
+      </w:r>
+      <w:r>
+        <w:t xml:space="preserve"> and wage differentials are high enough to allow for a percentage cuts on migrant wages,</w:t>
+      </w:r>
+      <w:r>
+        <w:t xml:space="preserve"> a stronger argument would be to convert all wages at PPP (Purchasing Power Parity) levels to allow for better comparison. Time constraints prohibited us from making this adjustment and we leave this issue as a caveat for users of this visualization platform.</w:t>
       </w:r>
     </w:p>
     <w:sdt>
@@ -6592,14 +6948,14 @@
           <w:pPr>
             <w:pStyle w:val="Heading3"/>
           </w:pPr>
-          <w:bookmarkStart w:id="28" w:name="_Toc292481216"/>
+          <w:bookmarkStart w:id="31" w:name="_Toc293331122"/>
           <w:r>
             <w:t>Initial Project Proposal:</w:t>
           </w:r>
         </w:p>
       </w:sdtContent>
     </w:sdt>
-    <w:bookmarkEnd w:id="28" w:displacedByCustomXml="prev"/>
+    <w:bookmarkEnd w:id="31" w:displacedByCustomXml="prev"/>
     <w:p>
       <w:pPr>
         <w:numPr>
@@ -6621,7 +6977,7 @@
           <w:sz w:val="20"/>
           <w:szCs w:val="20"/>
         </w:rPr>
-        <w:t xml:space="preserve"> </w:t>
+        <w:t>Background and Motivation</w:t>
       </w:r>
       <w:r>
         <w:rPr>
@@ -6631,17 +6987,16 @@
           <w:sz w:val="20"/>
           <w:szCs w:val="20"/>
         </w:rPr>
-        <w:t>Background and Motivation</w:t>
-      </w:r>
-      <w:r>
-        <w:rPr>
-          <w:rFonts w:ascii="Times" w:eastAsia="Times New Roman" w:hAnsi="Times" w:cs="Times New Roman"/>
-          <w:b/>
+        <w:t xml:space="preserve">: </w:t>
+      </w:r>
+      <w:r>
+        <w:rPr>
+          <w:rFonts w:ascii="Times" w:eastAsia="Times New Roman" w:hAnsi="Times" w:cs="Times New Roman"/>
           <w:bCs/>
           <w:sz w:val="20"/>
           <w:szCs w:val="20"/>
         </w:rPr>
-        <w:t xml:space="preserve">: </w:t>
+        <w:t>As two students of the MPAID program we a</w:t>
       </w:r>
       <w:r>
         <w:rPr>
@@ -6650,7 +7005,169 @@
           <w:sz w:val="20"/>
           <w:szCs w:val="20"/>
         </w:rPr>
-        <w:t xml:space="preserve">As two students of the MPAID program we are very interested in the role Migration plays in International Development.  One of our Program Directors is interested in visualizing the overall wage increment of migrants from Non-OECD countries to OECD countries.  We hope to visually depict not only the Bilateral flows of Migration and Remittance but the overall changes in Wages by education level and gender when they move from developing countries to non developing countries.  Also, showing these in comparison to more standard metrics like Aid and Trade will be beneficial.  </w:t>
+        <w:t>re very interested in the role m</w:t>
+      </w:r>
+      <w:r>
+        <w:rPr>
+          <w:rFonts w:ascii="Times" w:eastAsia="Times New Roman" w:hAnsi="Times" w:cs="Times New Roman"/>
+          <w:bCs/>
+          <w:sz w:val="20"/>
+          <w:szCs w:val="20"/>
+        </w:rPr>
+        <w:t xml:space="preserve">igration plays in International Development.  One of our </w:t>
+      </w:r>
+      <w:r>
+        <w:rPr>
+          <w:rFonts w:ascii="Times" w:eastAsia="Times New Roman" w:hAnsi="Times" w:cs="Times New Roman"/>
+          <w:bCs/>
+          <w:sz w:val="20"/>
+          <w:szCs w:val="20"/>
+        </w:rPr>
+        <w:t xml:space="preserve">faculty </w:t>
+      </w:r>
+      <w:r>
+        <w:rPr>
+          <w:rFonts w:ascii="Times" w:eastAsia="Times New Roman" w:hAnsi="Times" w:cs="Times New Roman"/>
+          <w:bCs/>
+          <w:sz w:val="20"/>
+          <w:szCs w:val="20"/>
+        </w:rPr>
+        <w:t>advisors</w:t>
+      </w:r>
+      <w:r>
+        <w:rPr>
+          <w:rFonts w:ascii="Times" w:eastAsia="Times New Roman" w:hAnsi="Times" w:cs="Times New Roman"/>
+          <w:bCs/>
+          <w:sz w:val="20"/>
+          <w:szCs w:val="20"/>
+        </w:rPr>
+        <w:t xml:space="preserve"> is interested in visualizing the overall w</w:t>
+      </w:r>
+      <w:r>
+        <w:rPr>
+          <w:rFonts w:ascii="Times" w:eastAsia="Times New Roman" w:hAnsi="Times" w:cs="Times New Roman"/>
+          <w:bCs/>
+          <w:sz w:val="20"/>
+          <w:szCs w:val="20"/>
+        </w:rPr>
+        <w:t>age increment of migrants from n</w:t>
+      </w:r>
+      <w:r>
+        <w:rPr>
+          <w:rFonts w:ascii="Times" w:eastAsia="Times New Roman" w:hAnsi="Times" w:cs="Times New Roman"/>
+          <w:bCs/>
+          <w:sz w:val="20"/>
+          <w:szCs w:val="20"/>
+        </w:rPr>
+        <w:t>on-OECD countries to OECD countries.  We hope t</w:t>
+      </w:r>
+      <w:r>
+        <w:rPr>
+          <w:rFonts w:ascii="Times" w:eastAsia="Times New Roman" w:hAnsi="Times" w:cs="Times New Roman"/>
+          <w:bCs/>
+          <w:sz w:val="20"/>
+          <w:szCs w:val="20"/>
+        </w:rPr>
+        <w:t>o visually depict not only bilateral flows of m</w:t>
+      </w:r>
+      <w:r>
+        <w:rPr>
+          <w:rFonts w:ascii="Times" w:eastAsia="Times New Roman" w:hAnsi="Times" w:cs="Times New Roman"/>
+          <w:bCs/>
+          <w:sz w:val="20"/>
+          <w:szCs w:val="20"/>
+        </w:rPr>
+        <w:t xml:space="preserve">igration and </w:t>
+      </w:r>
+      <w:r>
+        <w:rPr>
+          <w:rFonts w:ascii="Times" w:eastAsia="Times New Roman" w:hAnsi="Times" w:cs="Times New Roman"/>
+          <w:bCs/>
+          <w:sz w:val="20"/>
+          <w:szCs w:val="20"/>
+        </w:rPr>
+        <w:t>r</w:t>
+      </w:r>
+      <w:r>
+        <w:rPr>
+          <w:rFonts w:ascii="Times" w:eastAsia="Times New Roman" w:hAnsi="Times" w:cs="Times New Roman"/>
+          <w:bCs/>
+          <w:sz w:val="20"/>
+          <w:szCs w:val="20"/>
+        </w:rPr>
+        <w:t>emittance</w:t>
+      </w:r>
+      <w:r>
+        <w:rPr>
+          <w:rFonts w:ascii="Times" w:eastAsia="Times New Roman" w:hAnsi="Times" w:cs="Times New Roman"/>
+          <w:bCs/>
+          <w:sz w:val="20"/>
+          <w:szCs w:val="20"/>
+        </w:rPr>
+        <w:t>s but also the overall changes in w</w:t>
+      </w:r>
+      <w:r>
+        <w:rPr>
+          <w:rFonts w:ascii="Times" w:eastAsia="Times New Roman" w:hAnsi="Times" w:cs="Times New Roman"/>
+          <w:bCs/>
+          <w:sz w:val="20"/>
+          <w:szCs w:val="20"/>
+        </w:rPr>
+        <w:t xml:space="preserve">ages by education level and gender when </w:t>
+      </w:r>
+      <w:r>
+        <w:rPr>
+          <w:rFonts w:ascii="Times" w:eastAsia="Times New Roman" w:hAnsi="Times" w:cs="Times New Roman"/>
+          <w:bCs/>
+          <w:sz w:val="20"/>
+          <w:szCs w:val="20"/>
+        </w:rPr>
+        <w:t>people</w:t>
+      </w:r>
+      <w:r>
+        <w:rPr>
+          <w:rFonts w:ascii="Times" w:eastAsia="Times New Roman" w:hAnsi="Times" w:cs="Times New Roman"/>
+          <w:bCs/>
+          <w:sz w:val="20"/>
+          <w:szCs w:val="20"/>
+        </w:rPr>
+        <w:t xml:space="preserve"> move from developing countries to non developing countries.  Also, showing these in comparison</w:t>
+      </w:r>
+      <w:r>
+        <w:rPr>
+          <w:rFonts w:ascii="Times" w:eastAsia="Times New Roman" w:hAnsi="Times" w:cs="Times New Roman"/>
+          <w:bCs/>
+          <w:sz w:val="20"/>
+          <w:szCs w:val="20"/>
+        </w:rPr>
+        <w:t xml:space="preserve"> to more standard metrics like a</w:t>
+      </w:r>
+      <w:r>
+        <w:rPr>
+          <w:rFonts w:ascii="Times" w:eastAsia="Times New Roman" w:hAnsi="Times" w:cs="Times New Roman"/>
+          <w:bCs/>
+          <w:sz w:val="20"/>
+          <w:szCs w:val="20"/>
+        </w:rPr>
+        <w:t>id and</w:t>
+      </w:r>
+      <w:r>
+        <w:rPr>
+          <w:rFonts w:ascii="Times" w:eastAsia="Times New Roman" w:hAnsi="Times" w:cs="Times New Roman"/>
+          <w:bCs/>
+          <w:sz w:val="20"/>
+          <w:szCs w:val="20"/>
+        </w:rPr>
+        <w:t xml:space="preserve"> t</w:t>
+      </w:r>
+      <w:r>
+        <w:rPr>
+          <w:rFonts w:ascii="Times" w:eastAsia="Times New Roman" w:hAnsi="Times" w:cs="Times New Roman"/>
+          <w:bCs/>
+          <w:sz w:val="20"/>
+          <w:szCs w:val="20"/>
+        </w:rPr>
+        <w:t xml:space="preserve">rade will be beneficial.  </w:t>
       </w:r>
     </w:p>
     <w:p>
@@ -6764,7 +7281,7 @@
         </w:rPr>
         <w:t xml:space="preserve"> World Development Indicators (</w:t>
       </w:r>
-      <w:hyperlink r:id="rId30" w:history="1">
+      <w:hyperlink r:id="rId37" w:history="1">
         <w:r>
           <w:rPr>
             <w:rStyle w:val="Hyperlink"/>
@@ -6815,7 +7332,7 @@
         </w:rPr>
         <w:t xml:space="preserve"> IAB brain drain data (</w:t>
       </w:r>
-      <w:hyperlink r:id="rId31" w:anchor="Sources" w:history="1">
+      <w:hyperlink r:id="rId38" w:anchor="Sources" w:history="1">
         <w:r>
           <w:rPr>
             <w:rStyle w:val="Hyperlink"/>
@@ -6866,32 +7383,17 @@
         </w:rPr>
         <w:t xml:space="preserve"> World Bank (</w:t>
       </w:r>
-      <w:r>
-        <w:rPr>
-          <w:rFonts w:ascii="Times" w:eastAsia="Times New Roman" w:hAnsi="Times" w:cs="Times New Roman"/>
-          <w:sz w:val="20"/>
-          <w:szCs w:val="20"/>
-        </w:rPr>
-        <w:t>http://econ.worldbank.org/WBSITE/EXTERNAL/EXTDEC/EXTDECPROSPECTS/0</w:t>
-      </w:r>
-      <w:proofErr w:type="gramStart"/>
-      <w:r>
-        <w:rPr>
-          <w:rFonts w:ascii="Times" w:eastAsia="Times New Roman" w:hAnsi="Times" w:cs="Times New Roman"/>
-          <w:sz w:val="20"/>
-          <w:szCs w:val="20"/>
-        </w:rPr>
-        <w:t>,,</w:t>
-      </w:r>
-      <w:proofErr w:type="gramEnd"/>
-      <w:r>
-        <w:rPr>
-          <w:rFonts w:ascii="Times" w:eastAsia="Times New Roman" w:hAnsi="Times" w:cs="Times New Roman"/>
-          <w:sz w:val="20"/>
-          <w:szCs w:val="20"/>
-        </w:rPr>
-        <w:t>contentMDK:22759429~pagePK:64165401~piPK:64165026~theSitePK:476883,00.html</w:t>
-      </w:r>
+      <w:hyperlink r:id="rId39" w:history="1">
+        <w:r>
+          <w:rPr>
+            <w:rStyle w:val="Hyperlink"/>
+            <w:rFonts w:ascii="Times" w:eastAsia="Times New Roman" w:hAnsi="Times" w:cs="Times New Roman"/>
+            <w:sz w:val="20"/>
+            <w:szCs w:val="20"/>
+          </w:rPr>
+          <w:t>http://econ.worldbank.org/WBSITE/EXTERNAL/EXTDEC/EXTDECPROSPECTS/0,,contentMDK:22759429~pagePK:64165401~piPK:64165026~theSitePK:476883,00.html</w:t>
+        </w:r>
+      </w:hyperlink>
       <w:r>
         <w:rPr>
           <w:rFonts w:ascii="Times" w:eastAsia="Times New Roman" w:hAnsi="Times" w:cs="Times New Roman"/>
@@ -6899,6 +7401,14 @@
           <w:szCs w:val="20"/>
         </w:rPr>
         <w:t>)</w:t>
+      </w:r>
+      <w:r>
+        <w:rPr>
+          <w:rFonts w:ascii="Times" w:eastAsia="Times New Roman" w:hAnsi="Times" w:cs="Times New Roman"/>
+          <w:sz w:val="20"/>
+          <w:szCs w:val="20"/>
+        </w:rPr>
+        <w:t xml:space="preserve"> </w:t>
       </w:r>
     </w:p>
     <w:p>
@@ -7054,13 +7564,40 @@
         </w:rPr>
         <w:t>In essence, the idea is to create something similar to one of the previous projects (</w:t>
       </w:r>
-      <w:r>
-        <w:rPr>
-          <w:rFonts w:ascii="Times" w:eastAsia="Times New Roman" w:hAnsi="Times" w:cs="Times New Roman"/>
-          <w:sz w:val="20"/>
-          <w:szCs w:val="20"/>
-        </w:rPr>
-        <w:t>https://ba66f0012633a2840e66efc393df816fc324c2f4.googledrive.com/host/0B6YljmV-VTJZcElIUWlVZGIzTmM/index.html) but with focus on migration rather than aid:</w:t>
+      <w:hyperlink r:id="rId40" w:history="1">
+        <w:r>
+          <w:rPr>
+            <w:rStyle w:val="Hyperlink"/>
+            <w:rFonts w:ascii="Times" w:eastAsia="Times New Roman" w:hAnsi="Times" w:cs="Times New Roman"/>
+            <w:sz w:val="20"/>
+            <w:szCs w:val="20"/>
+          </w:rPr>
+          <w:t>https://ba66f0012633a2840e66efc393df816fc324c2f4.googledrive.com/host/0B6YljmV-VTJZcElIUWlVZGIzTmM/index.html</w:t>
+        </w:r>
+      </w:hyperlink>
+      <w:r>
+        <w:rPr>
+          <w:rFonts w:ascii="Times" w:eastAsia="Times New Roman" w:hAnsi="Times" w:cs="Times New Roman"/>
+          <w:sz w:val="20"/>
+          <w:szCs w:val="20"/>
+        </w:rPr>
+        <w:t>)</w:t>
+      </w:r>
+      <w:r>
+        <w:rPr>
+          <w:rFonts w:ascii="Times" w:eastAsia="Times New Roman" w:hAnsi="Times" w:cs="Times New Roman"/>
+          <w:sz w:val="20"/>
+          <w:szCs w:val="20"/>
+        </w:rPr>
+        <w:t xml:space="preserve"> </w:t>
+      </w:r>
+      <w:r>
+        <w:rPr>
+          <w:rFonts w:ascii="Times" w:eastAsia="Times New Roman" w:hAnsi="Times" w:cs="Times New Roman"/>
+          <w:sz w:val="20"/>
+          <w:szCs w:val="20"/>
+        </w:rPr>
+        <w:t>but with focus on migration rather than aid:</w:t>
       </w:r>
     </w:p>
     <w:p>
@@ -7142,14 +7679,17 @@
         </w:rPr>
         <w:t>Extending further, it would be cool to visualize “flows” of migrants or remittance through visual mappings and connected lines. Example: (</w:t>
       </w:r>
-      <w:r>
-        <w:rPr>
-          <w:rFonts w:ascii="Times" w:eastAsia="Times New Roman" w:hAnsi="Times" w:cs="Times New Roman"/>
-          <w:sz w:val="20"/>
-          <w:szCs w:val="20"/>
-        </w:rPr>
-        <w:t>http://www.citylab.com/tech/2013/12/facebook-using-your-profile-track-global-urban-migration-trends/7982/</w:t>
-      </w:r>
+      <w:hyperlink r:id="rId41" w:history="1">
+        <w:r>
+          <w:rPr>
+            <w:rStyle w:val="Hyperlink"/>
+            <w:rFonts w:ascii="Times" w:eastAsia="Times New Roman" w:hAnsi="Times" w:cs="Times New Roman"/>
+            <w:sz w:val="20"/>
+            <w:szCs w:val="20"/>
+          </w:rPr>
+          <w:t>http://www.citylab.com/tech/2013/12/facebook-using-your-profile-track-global-urban-migration-trends/7982/</w:t>
+        </w:r>
+      </w:hyperlink>
       <w:r>
         <w:rPr>
           <w:rFonts w:ascii="Times" w:eastAsia="Times New Roman" w:hAnsi="Times" w:cs="Times New Roman"/>
@@ -7157,6 +7697,14 @@
           <w:szCs w:val="20"/>
         </w:rPr>
         <w:t>)</w:t>
+      </w:r>
+      <w:r>
+        <w:rPr>
+          <w:rFonts w:ascii="Times" w:eastAsia="Times New Roman" w:hAnsi="Times" w:cs="Times New Roman"/>
+          <w:sz w:val="20"/>
+          <w:szCs w:val="20"/>
+        </w:rPr>
+        <w:t xml:space="preserve"> </w:t>
       </w:r>
     </w:p>
     <w:p>
@@ -7909,9 +8457,8 @@
           <w:sz w:val="20"/>
           <w:szCs w:val="20"/>
         </w:rPr>
-        <w:t xml:space="preserve">Work on Aesthetics of the website (colors, displays, </w:t>
-      </w:r>
-      <w:proofErr w:type="spellStart"/>
+        <w:t>Work on Aesthetics of the</w:t>
+      </w:r>
       <w:r>
         <w:rPr>
           <w:rFonts w:ascii="Times" w:eastAsia="Times New Roman" w:hAnsi="Times" w:cs="Times New Roman"/>
@@ -7919,9 +8466,8 @@
           <w:sz w:val="20"/>
           <w:szCs w:val="20"/>
         </w:rPr>
-        <w:t>etc</w:t>
-      </w:r>
-      <w:proofErr w:type="spellEnd"/>
+        <w:t xml:space="preserve"> website (colors, displays, etc.</w:t>
+      </w:r>
       <w:r>
         <w:rPr>
           <w:rFonts w:ascii="Times" w:eastAsia="Times New Roman" w:hAnsi="Times" w:cs="Times New Roman"/>
@@ -7929,7 +8475,7 @@
           <w:sz w:val="20"/>
           <w:szCs w:val="20"/>
         </w:rPr>
-        <w:t>…)</w:t>
+        <w:t>)</w:t>
       </w:r>
     </w:p>
     <w:p>
@@ -7953,7 +8499,16 @@
           <w:sz w:val="20"/>
           <w:szCs w:val="20"/>
         </w:rPr>
-        <w:t xml:space="preserve">Loud on </w:t>
+        <w:t>Loa</w:t>
+      </w:r>
+      <w:r>
+        <w:rPr>
+          <w:rFonts w:ascii="Times" w:eastAsia="Times New Roman" w:hAnsi="Times" w:cs="Times New Roman"/>
+          <w:bCs/>
+          <w:sz w:val="20"/>
+          <w:szCs w:val="20"/>
+        </w:rPr>
+        <w:t xml:space="preserve">d on </w:t>
       </w:r>
       <w:proofErr w:type="spellStart"/>
       <w:r>
@@ -8097,7 +8652,7 @@
       <w:pPr>
         <w:pStyle w:val="Heading3"/>
       </w:pPr>
-      <w:bookmarkStart w:id="29" w:name="_Toc292481217"/>
+      <w:bookmarkStart w:id="32" w:name="_Toc293331123"/>
       <w:r>
         <w:t xml:space="preserve">Initial Feedback: </w:t>
       </w:r>
@@ -8113,7 +8668,7 @@
       <w:r>
         <w:t xml:space="preserve"> 2015</w:t>
       </w:r>
-      <w:bookmarkEnd w:id="29"/>
+      <w:bookmarkEnd w:id="32"/>
     </w:p>
     <w:p>
       <w:r>
@@ -8172,19 +8727,15 @@
       <w:r>
         <w:t xml:space="preserve">Michael advised us to use pull information from different smaller </w:t>
       </w:r>
-      <w:proofErr w:type="spellStart"/>
-      <w:r>
-        <w:t>json</w:t>
-      </w:r>
-      <w:proofErr w:type="spellEnd"/>
-      <w:r>
-        <w:t xml:space="preserve"> files as opposed to having one large </w:t>
-      </w:r>
-      <w:proofErr w:type="spellStart"/>
-      <w:r>
-        <w:t>json</w:t>
-      </w:r>
-      <w:proofErr w:type="spellEnd"/>
+      <w:r>
+        <w:t>JSON</w:t>
+      </w:r>
+      <w:r>
+        <w:t xml:space="preserve"> files as oppos</w:t>
+      </w:r>
+      <w:r>
+        <w:t>ed to having one large JSON</w:t>
+      </w:r>
       <w:r>
         <w:t xml:space="preserve"> file.</w:t>
       </w:r>
@@ -8193,19 +8744,15 @@
       <w:r>
         <w:t xml:space="preserve">Comment: The tradeoff here is between having several tractable </w:t>
       </w:r>
-      <w:proofErr w:type="spellStart"/>
-      <w:r>
-        <w:t>json</w:t>
-      </w:r>
-      <w:proofErr w:type="spellEnd"/>
-      <w:r>
-        <w:t xml:space="preserve"> files and having one large file that could be used for multiple interactive graphs. Interactivity between several plots and the map is a must for the kind of stories we want to tell and we decided to have one large </w:t>
-      </w:r>
-      <w:proofErr w:type="spellStart"/>
-      <w:r>
-        <w:t>json</w:t>
-      </w:r>
-      <w:proofErr w:type="spellEnd"/>
+      <w:r>
+        <w:t>JSON</w:t>
+      </w:r>
+      <w:r>
+        <w:t xml:space="preserve"> files and having one large file that could be used for multiple interactive graphs. Interactivity between several plots and the map is a must for the kind of stories we want to tell an</w:t>
+      </w:r>
+      <w:r>
+        <w:t>d we decided to have one large JSON</w:t>
+      </w:r>
       <w:r>
         <w:t xml:space="preserve"> file based on which we will create most of our layouts.</w:t>
       </w:r>
@@ -8214,8 +8761,8 @@
     <w:p/>
     <w:p/>
     <w:sectPr>
-      <w:footerReference w:type="even" r:id="rId32"/>
-      <w:footerReference w:type="default" r:id="rId33"/>
+      <w:footerReference w:type="even" r:id="rId42"/>
+      <w:footerReference w:type="default" r:id="rId43"/>
       <w:pgSz w:w="12240" w:h="15840" w:code="1"/>
       <w:pgMar w:top="1440" w:right="1440" w:bottom="2160" w:left="1440" w:header="1296" w:footer="1296" w:gutter="0"/>
       <w:pgNumType w:start="1"/>
@@ -8285,7 +8832,7 @@
         <w:rStyle w:val="PageNumber"/>
         <w:noProof/>
       </w:rPr>
-      <w:t>14</w:t>
+      <w:t>6</w:t>
     </w:r>
     <w:r>
       <w:rPr>
@@ -8336,7 +8883,7 @@
         <w:rStyle w:val="PageNumber"/>
         <w:noProof/>
       </w:rPr>
-      <w:t>13</w:t>
+      <w:t>7</w:t>
     </w:r>
     <w:r>
       <w:rPr>
@@ -8399,8 +8946,16 @@
       <w:r>
         <w:t xml:space="preserve"> </w:t>
       </w:r>
-      <w:r>
-        <w:t>http://www.cgdev.org/article/migration-and-development-temporary-workers-are-key</w:t>
+      <w:hyperlink r:id="rId1" w:history="1">
+        <w:r>
+          <w:rPr>
+            <w:rStyle w:val="Hyperlink"/>
+          </w:rPr>
+          <w:t>http://www.cgdev.org/article/migration-and-development-temporary-workers-are-key</w:t>
+        </w:r>
+      </w:hyperlink>
+      <w:r>
+        <w:t xml:space="preserve"> </w:t>
       </w:r>
     </w:p>
   </w:footnote>
@@ -11880,6 +12435,13 @@
     <w:notTrueType/>
     <w:pitch w:val="default"/>
   </w:font>
+  <w:font w:name="Garamond">
+    <w:panose1 w:val="02020404030301010803"/>
+    <w:charset w:val="00"/>
+    <w:family w:val="auto"/>
+    <w:pitch w:val="variable"/>
+    <w:sig w:usb0="00000003" w:usb1="00000000" w:usb2="00000000" w:usb3="00000000" w:csb0="00000001" w:csb1="00000000"/>
+  </w:font>
   <w:font w:name="Arial">
     <w:panose1 w:val="020B0604020202020204"/>
     <w:charset w:val="00"/>
@@ -11982,6 +12544,7 @@
     <w:rsid w:val="003D2EE2"/>
     <w:rsid w:val="00647B5A"/>
     <w:rsid w:val="007316F1"/>
+    <w:rsid w:val="00D6705C"/>
     <w:rsid w:val="00E81041"/>
   </w:rsids>
   <m:mathPr>
@@ -13110,7 +13673,7 @@
 </file>
 
 <file path=customXml/itemProps1.xml><?xml version="1.0" encoding="utf-8"?>
-<ds:datastoreItem xmlns:ds="http://schemas.openxmlformats.org/officeDocument/2006/customXml" ds:itemID="{353940A1-BB62-3545-9E74-1E7F21CB93CE}">
+<ds:datastoreItem xmlns:ds="http://schemas.openxmlformats.org/officeDocument/2006/customXml" ds:itemID="{23266529-AEB8-1141-A2C2-1ECFB2738BA1}">
   <ds:schemaRefs>
     <ds:schemaRef ds:uri="http://schemas.openxmlformats.org/officeDocument/2006/bibliography"/>
   </ds:schemaRefs>

--- a/Process Book.docx
+++ b/Process Book.docx
@@ -178,6 +178,7 @@
               <w:dataBinding w:prefixMappings="xmlns:ns0='http://purl.org/dc/elements/1.1/' xmlns:ns1='http://schemas.openxmlformats.org/package/2006/metadata/core-properties' " w:xpath="/ns1:coreProperties[1]/ns0:title[1]" w:storeItemID="{6C3C8BC8-F283-45AE-878A-BAB7291924A1}"/>
               <w:text w:multiLine="1"/>
             </w:sdtPr>
+            <w:sdtEndPr/>
             <w:sdtContent>
               <w:p>
                 <w:pPr>
@@ -201,6 +202,7 @@
               <w:dataBinding w:prefixMappings="xmlns:ns0='http://purl.org/dc/elements/1.1/' xmlns:ns1='http://schemas.openxmlformats.org/package/2006/metadata/core-properties' " w:xpath="/ns1:coreProperties[1]/ns0:subject[1]" w:storeItemID="{6C3C8BC8-F283-45AE-878A-BAB7291924A1}"/>
               <w:text w:multiLine="1"/>
             </w:sdtPr>
+            <w:sdtEndPr/>
             <w:sdtContent>
               <w:p>
                 <w:pPr>
@@ -261,25 +263,51 @@
             <w:r>
               <w:instrText xml:space="preserve"> IF </w:instrText>
             </w:r>
-            <w:fldSimple w:instr=" USERNAME ">
-              <w:r>
-                <w:rPr>
-                  <w:noProof/>
-                </w:rPr>
-                <w:instrText>Nicholas Stellitano</w:instrText>
-              </w:r>
-            </w:fldSimple>
+            <w:r>
+              <w:fldChar w:fldCharType="begin"/>
+            </w:r>
+            <w:r>
+              <w:instrText xml:space="preserve"> USERNAME </w:instrText>
+            </w:r>
+            <w:r>
+              <w:fldChar w:fldCharType="separate"/>
+            </w:r>
+            <w:r>
+              <w:rPr>
+                <w:noProof/>
+              </w:rPr>
+              <w:instrText>Nicholas Stellitano</w:instrText>
+            </w:r>
+            <w:r>
+              <w:rPr>
+                <w:noProof/>
+              </w:rPr>
+              <w:fldChar w:fldCharType="end"/>
+            </w:r>
             <w:r>
               <w:instrText xml:space="preserve">="" "[Your Name]" </w:instrText>
             </w:r>
-            <w:fldSimple w:instr=" USERNAME ">
-              <w:r>
-                <w:rPr>
-                  <w:noProof/>
-                </w:rPr>
-                <w:instrText>Nicholas Stellitano</w:instrText>
-              </w:r>
-            </w:fldSimple>
+            <w:r>
+              <w:fldChar w:fldCharType="begin"/>
+            </w:r>
+            <w:r>
+              <w:instrText xml:space="preserve"> USERNAME </w:instrText>
+            </w:r>
+            <w:r>
+              <w:fldChar w:fldCharType="separate"/>
+            </w:r>
+            <w:r>
+              <w:rPr>
+                <w:noProof/>
+              </w:rPr>
+              <w:instrText>Nicholas Stellitano</w:instrText>
+            </w:r>
+            <w:r>
+              <w:rPr>
+                <w:noProof/>
+              </w:rPr>
+              <w:fldChar w:fldCharType="end"/>
+            </w:r>
             <w:r>
               <w:fldChar w:fldCharType="separate"/>
             </w:r>
@@ -346,12 +374,7 @@
             </w:pBdr>
           </w:pPr>
           <w:r>
-            <w:t>Table of Cont</w:t>
-          </w:r>
-          <w:bookmarkStart w:id="0" w:name="_GoBack"/>
-          <w:bookmarkEnd w:id="0"/>
-          <w:r>
-            <w:t>ents</w:t>
+            <w:t>Table of Contents</w:t>
           </w:r>
         </w:p>
         <w:p>
@@ -2072,17 +2095,17 @@
       <w:pPr>
         <w:pStyle w:val="Heading1"/>
       </w:pPr>
-      <w:bookmarkStart w:id="1" w:name="_Toc293331095"/>
+      <w:bookmarkStart w:id="0" w:name="_Toc293331095"/>
       <w:r>
         <w:t>Overview and Motivation</w:t>
       </w:r>
-      <w:bookmarkEnd w:id="1"/>
+      <w:bookmarkEnd w:id="0"/>
     </w:p>
     <w:p>
       <w:pPr>
         <w:pStyle w:val="Heading3"/>
       </w:pPr>
-      <w:bookmarkStart w:id="2" w:name="_Toc293331096"/>
+      <w:bookmarkStart w:id="1" w:name="_Toc293331096"/>
       <w:r>
         <w:rPr>
           <w:noProof/>
@@ -2157,73 +2180,73 @@
       <w:r>
         <w:t>Standard Metrics</w:t>
       </w:r>
+      <w:bookmarkEnd w:id="1"/>
+    </w:p>
+    <w:p>
+      <w:r>
+        <w:t>Migration is an actively studied phenomenon within the international development community.  Typically, measurement is quite difficult.  Census data within wealthy countries (OECD countries) is challenging to come by and nearly impossible</w:t>
+      </w:r>
+      <w:r>
+        <w:t xml:space="preserve"> to get</w:t>
+      </w:r>
+      <w:r>
+        <w:t xml:space="preserve"> in developing countries</w:t>
+      </w:r>
+      <w:r>
+        <w:t>,</w:t>
+      </w:r>
+      <w:r>
+        <w:t xml:space="preserve"> </w:t>
+      </w:r>
+      <w:r>
+        <w:t>which have</w:t>
+      </w:r>
+      <w:r>
+        <w:t xml:space="preserve"> very low government capacity.  When the numbers are available</w:t>
+      </w:r>
+      <w:r>
+        <w:t>,</w:t>
+      </w:r>
+      <w:r>
+        <w:t xml:space="preserve"> migration flows, stocks (by gender and by education level), along with remittance</w:t>
+      </w:r>
+      <w:r>
+        <w:t>s are</w:t>
+      </w:r>
+      <w:r>
+        <w:t xml:space="preserve"> measured.  The general theory is that migration allows individuals to earn money to send back to their home country, which can then help i</w:t>
+      </w:r>
+      <w:r>
+        <w:t>mprove the lives of the migrant</w:t>
+      </w:r>
+      <w:r>
+        <w:t>s</w:t>
+      </w:r>
+      <w:r>
+        <w:t>’</w:t>
+      </w:r>
+      <w:r>
+        <w:t xml:space="preserve"> family members.  Other metrics and considerations that are taken into account are regional flows, laws that dictate when and who can migrate into various countries, along with migration patterns.    </w:t>
+      </w:r>
+    </w:p>
+    <w:p>
+      <w:pPr>
+        <w:pStyle w:val="Heading3"/>
+      </w:pPr>
+      <w:bookmarkStart w:id="2" w:name="_Toc293331097"/>
+      <w:r>
+        <w:t>What</w:t>
+      </w:r>
+      <w:r>
+        <w:t xml:space="preserve"> </w:t>
+      </w:r>
+      <w:r>
+        <w:t xml:space="preserve">should </w:t>
+      </w:r>
+      <w:r>
+        <w:t>an OECD Country to do?</w:t>
+      </w:r>
       <w:bookmarkEnd w:id="2"/>
-    </w:p>
-    <w:p>
-      <w:r>
-        <w:t>Migration is an actively studied phenomenon within the international development community.  Typically, measurement is quite difficult.  Census data within wealthy countries (OECD countries) is challenging to come by and nearly impossible</w:t>
-      </w:r>
-      <w:r>
-        <w:t xml:space="preserve"> to get</w:t>
-      </w:r>
-      <w:r>
-        <w:t xml:space="preserve"> in developing countries</w:t>
-      </w:r>
-      <w:r>
-        <w:t>,</w:t>
-      </w:r>
-      <w:r>
-        <w:t xml:space="preserve"> </w:t>
-      </w:r>
-      <w:r>
-        <w:t>which have</w:t>
-      </w:r>
-      <w:r>
-        <w:t xml:space="preserve"> very low government capacity.  When the numbers are available</w:t>
-      </w:r>
-      <w:r>
-        <w:t>,</w:t>
-      </w:r>
-      <w:r>
-        <w:t xml:space="preserve"> migration flows, stocks (by gender and by education level), along with remittance</w:t>
-      </w:r>
-      <w:r>
-        <w:t>s are</w:t>
-      </w:r>
-      <w:r>
-        <w:t xml:space="preserve"> measured.  The general theory is that migration allows individuals to earn money to send back to their home country, which can then help i</w:t>
-      </w:r>
-      <w:r>
-        <w:t>mprove the lives of the migrant</w:t>
-      </w:r>
-      <w:r>
-        <w:t>s</w:t>
-      </w:r>
-      <w:r>
-        <w:t>’</w:t>
-      </w:r>
-      <w:r>
-        <w:t xml:space="preserve"> family members.  Other metrics and considerations that are taken into account are regional flows, laws that dictate when and who can migrate into various countries, along with migration patterns.    </w:t>
-      </w:r>
-    </w:p>
-    <w:p>
-      <w:pPr>
-        <w:pStyle w:val="Heading3"/>
-      </w:pPr>
-      <w:bookmarkStart w:id="3" w:name="_Toc293331097"/>
-      <w:r>
-        <w:t>What</w:t>
-      </w:r>
-      <w:r>
-        <w:t xml:space="preserve"> </w:t>
-      </w:r>
-      <w:r>
-        <w:t xml:space="preserve">should </w:t>
-      </w:r>
-      <w:r>
-        <w:t>an OECD Country to do?</w:t>
-      </w:r>
-      <w:bookmarkEnd w:id="3"/>
     </w:p>
     <w:p>
       <w:pPr>
@@ -2274,99 +2297,91 @@
       <w:pPr>
         <w:pStyle w:val="Heading3"/>
       </w:pPr>
-      <w:bookmarkStart w:id="4" w:name="_Toc293331098"/>
+      <w:bookmarkStart w:id="3" w:name="_Toc293331098"/>
       <w:r>
         <w:t>Migration and Wage</w:t>
       </w:r>
+      <w:bookmarkEnd w:id="3"/>
+    </w:p>
+    <w:p>
+      <w:r>
+        <w:t xml:space="preserve">However, one interesting </w:t>
+      </w:r>
+      <w:r>
+        <w:t>effect OECD countries have that is misunderstood and overlook</w:t>
+      </w:r>
+      <w:r>
+        <w:t>e</w:t>
+      </w:r>
+      <w:r>
+        <w:t xml:space="preserve">d is Migration. </w:t>
+      </w:r>
+      <w:r>
+        <w:t xml:space="preserve">One recent theory proposed is that OECD countries </w:t>
+      </w:r>
+      <w:r>
+        <w:t xml:space="preserve">can </w:t>
+      </w:r>
+      <w:r>
+        <w:t>actually have an outsized impact on developing countries through migration policies</w:t>
+      </w:r>
+      <w:r>
+        <w:t xml:space="preserve"> by opening their borders more</w:t>
+      </w:r>
+      <w:r>
+        <w:t>.  Through the inherent wage differential</w:t>
+      </w:r>
+      <w:r>
+        <w:t>s</w:t>
+      </w:r>
+      <w:r>
+        <w:t xml:space="preserve">, </w:t>
+      </w:r>
+      <w:r>
+        <w:t>migrants of similar skill level can earn orders of magnitude higher wage when moving from a non-OECD to a OECD country</w:t>
+      </w:r>
+      <w:r>
+        <w:t xml:space="preserve">. </w:t>
+      </w:r>
+    </w:p>
+    <w:p>
+      <w:r>
+        <w:t>By analy</w:t>
+      </w:r>
+      <w:r>
+        <w:t>zing a selected grouping of non-</w:t>
+      </w:r>
+      <w:r>
+        <w:t xml:space="preserve">OECD countries and their relationship with OECD countries we hope </w:t>
+      </w:r>
+      <w:r>
+        <w:t>to be able to show the overall e</w:t>
+      </w:r>
+      <w:r>
+        <w:t xml:space="preserve">ffect migration can have over local economies. </w:t>
+      </w:r>
+      <w:r>
+        <w:t xml:space="preserve">In particular, we </w:t>
+      </w:r>
+      <w:r>
+        <w:t>are interested in comparing this benefit to migrants with other standard forms of metrics such as remittances and aid.</w:t>
+      </w:r>
+    </w:p>
+    <w:p>
+      <w:pPr>
+        <w:pStyle w:val="Heading1"/>
+      </w:pPr>
+      <w:bookmarkStart w:id="4" w:name="_Toc293331099"/>
+      <w:r>
+        <w:t>Related Work</w:t>
+      </w:r>
       <w:bookmarkEnd w:id="4"/>
     </w:p>
     <w:p>
-      <w:r>
-        <w:t xml:space="preserve">However, one interesting </w:t>
-      </w:r>
-      <w:r>
-        <w:t>effect OECD countries have that is misunderstood and overlook</w:t>
-      </w:r>
-      <w:r>
-        <w:t>e</w:t>
-      </w:r>
-      <w:r>
-        <w:t xml:space="preserve">d is Migration. </w:t>
-      </w:r>
-      <w:r>
-        <w:t xml:space="preserve">One recent theory proposed is that OECD countries </w:t>
-      </w:r>
-      <w:r>
-        <w:t xml:space="preserve">can </w:t>
-      </w:r>
-      <w:r>
-        <w:t>actually have an outsized impact on developing countries through migration policies</w:t>
-      </w:r>
-      <w:r>
-        <w:t xml:space="preserve"> by opening their borders more</w:t>
-      </w:r>
-      <w:r>
-        <w:t>.  Through the inherent wage differential</w:t>
-      </w:r>
-      <w:r>
-        <w:t>s</w:t>
-      </w:r>
-      <w:r>
-        <w:t xml:space="preserve">, </w:t>
-      </w:r>
-      <w:r>
-        <w:t xml:space="preserve">migrants of similar skill level can earn orders of magnitude higher wage when moving from a non-OECD to </w:t>
-      </w:r>
-      <w:proofErr w:type="gramStart"/>
-      <w:r>
-        <w:t>a</w:t>
-      </w:r>
-      <w:proofErr w:type="gramEnd"/>
-      <w:r>
-        <w:t xml:space="preserve"> OECD country</w:t>
-      </w:r>
-      <w:r>
-        <w:t xml:space="preserve">. </w:t>
-      </w:r>
-    </w:p>
-    <w:p>
-      <w:r>
-        <w:t>By analy</w:t>
-      </w:r>
-      <w:r>
-        <w:t>zing a selected grouping of non-</w:t>
-      </w:r>
-      <w:r>
-        <w:t xml:space="preserve">OECD countries and their relationship with OECD countries we hope </w:t>
-      </w:r>
-      <w:r>
-        <w:t>to be able to show the overall e</w:t>
-      </w:r>
-      <w:r>
-        <w:t xml:space="preserve">ffect migration can have over local economies. </w:t>
-      </w:r>
-      <w:r>
-        <w:t xml:space="preserve">In particular, we </w:t>
-      </w:r>
-      <w:r>
-        <w:t>are interested in comparing this benefit to migrants with other standard forms of metrics such as remittances and aid.</w:t>
-      </w:r>
-    </w:p>
-    <w:p>
-      <w:pPr>
-        <w:pStyle w:val="Heading1"/>
-      </w:pPr>
-      <w:bookmarkStart w:id="5" w:name="_Toc293331099"/>
-      <w:r>
-        <w:t>Related Work</w:t>
-      </w:r>
-      <w:bookmarkEnd w:id="5"/>
-    </w:p>
-    <w:p>
       <w:pPr>
         <w:pStyle w:val="Heading3"/>
       </w:pPr>
-      <w:bookmarkStart w:id="6" w:name="_Toc293331100"/>
+      <w:bookmarkStart w:id="5" w:name="_Toc293331100"/>
       <w:r>
         <w:rPr>
           <w:noProof/>
@@ -2441,7 +2456,7 @@
       <w:r>
         <w:t>Previous Literature</w:t>
       </w:r>
-      <w:bookmarkEnd w:id="6"/>
+      <w:bookmarkEnd w:id="5"/>
     </w:p>
     <w:p>
       <w:pPr>
@@ -2579,17 +2594,17 @@
       <w:pPr>
         <w:pStyle w:val="Heading1"/>
       </w:pPr>
-      <w:bookmarkStart w:id="7" w:name="_Toc293331101"/>
+      <w:bookmarkStart w:id="6" w:name="_Toc293331101"/>
       <w:r>
         <w:t>Questions</w:t>
       </w:r>
-      <w:bookmarkEnd w:id="7"/>
+      <w:bookmarkEnd w:id="6"/>
     </w:p>
     <w:p>
       <w:pPr>
         <w:pStyle w:val="Heading3"/>
       </w:pPr>
-      <w:bookmarkStart w:id="8" w:name="_Toc293331102"/>
+      <w:bookmarkStart w:id="7" w:name="_Toc293331102"/>
       <w:r>
         <w:rPr>
           <w:noProof/>
@@ -2664,42 +2679,42 @@
       <w:r>
         <w:t>How does migration compare to other bilateral indicators?</w:t>
       </w:r>
+      <w:bookmarkEnd w:id="7"/>
+    </w:p>
+    <w:p>
+      <w:r>
+        <w:t>Globalization is on the</w:t>
+      </w:r>
+      <w:r>
+        <w:t xml:space="preserve"> rise</w:t>
+      </w:r>
+      <w:r>
+        <w:t xml:space="preserve"> in the 21</w:t>
+      </w:r>
+      <w:r>
+        <w:rPr>
+          <w:vertAlign w:val="superscript"/>
+        </w:rPr>
+        <w:t>st</w:t>
+      </w:r>
+      <w:r>
+        <w:t xml:space="preserve"> century and labor mobility is a big part of the process. We are interested in comparing the economic benefits people gain when moving from a “developing” to a “developed” country. </w:t>
+      </w:r>
+    </w:p>
+    <w:p>
+      <w:r>
+        <w:t>In particular, we want to compare the average wages that people gain from moving into a developed country with other bilateral indicators such as remittances that people send back home, foreign assistance and aid that flows from developed to developing countries and so forth.</w:t>
+      </w:r>
+    </w:p>
+    <w:p>
+      <w:pPr>
+        <w:pStyle w:val="Heading3"/>
+      </w:pPr>
+      <w:bookmarkStart w:id="8" w:name="_Toc293331103"/>
+      <w:r>
+        <w:t>Challenges</w:t>
+      </w:r>
       <w:bookmarkEnd w:id="8"/>
-    </w:p>
-    <w:p>
-      <w:r>
-        <w:t>Globalization is on the</w:t>
-      </w:r>
-      <w:r>
-        <w:t xml:space="preserve"> rise</w:t>
-      </w:r>
-      <w:r>
-        <w:t xml:space="preserve"> in the 21</w:t>
-      </w:r>
-      <w:r>
-        <w:rPr>
-          <w:vertAlign w:val="superscript"/>
-        </w:rPr>
-        <w:t>st</w:t>
-      </w:r>
-      <w:r>
-        <w:t xml:space="preserve"> century and labor mobility is a big part of the process. We are interested in comparing the economic benefits people gain when moving from a “developing” to a “developed” country. </w:t>
-      </w:r>
-    </w:p>
-    <w:p>
-      <w:r>
-        <w:t>In particular, we want to compare the average wages that people gain from moving into a developed country with other bilateral indicators such as remittances that people send back home, foreign assistance and aid that flows from developed to developing countries and so forth.</w:t>
-      </w:r>
-    </w:p>
-    <w:p>
-      <w:pPr>
-        <w:pStyle w:val="Heading3"/>
-      </w:pPr>
-      <w:bookmarkStart w:id="9" w:name="_Toc293331103"/>
-      <w:r>
-        <w:t>Challenges</w:t>
-      </w:r>
-      <w:bookmarkEnd w:id="9"/>
       <w:r>
         <w:t xml:space="preserve"> </w:t>
       </w:r>
@@ -2721,11 +2736,7 @@
         <w:t>to</w:t>
       </w:r>
       <w:r>
-        <w:t xml:space="preserve">cks/flows into three education levels: Level </w:t>
-      </w:r>
-      <w:proofErr w:type="gramStart"/>
-      <w:r>
-        <w:t xml:space="preserve">I </w:t>
+        <w:t xml:space="preserve">cks/flows into three education levels: Level I </w:t>
       </w:r>
       <w:r>
         <w:t>(less then secondary</w:t>
@@ -2746,11 +2757,7 @@
         <w:t xml:space="preserve">and </w:t>
       </w:r>
       <w:r>
-        <w:t>Level III</w:t>
-      </w:r>
-      <w:proofErr w:type="gramEnd"/>
-      <w:r>
-        <w:t xml:space="preserve"> (post sec</w:t>
+        <w:t>Level III (post sec</w:t>
       </w:r>
       <w:r>
         <w:t>ondary education).  Looking at m</w:t>
@@ -2829,21 +2836,21 @@
       <w:pPr>
         <w:pStyle w:val="Heading1"/>
       </w:pPr>
-      <w:bookmarkStart w:id="10" w:name="_Toc293331104"/>
+      <w:bookmarkStart w:id="9" w:name="_Toc293331104"/>
       <w:r>
         <w:t>Data</w:t>
       </w:r>
+      <w:bookmarkEnd w:id="9"/>
+    </w:p>
+    <w:p>
+      <w:pPr>
+        <w:pStyle w:val="Heading3"/>
+      </w:pPr>
+      <w:bookmarkStart w:id="10" w:name="_Toc293331105"/>
+      <w:r>
+        <w:t>Data Source:</w:t>
+      </w:r>
       <w:bookmarkEnd w:id="10"/>
-    </w:p>
-    <w:p>
-      <w:pPr>
-        <w:pStyle w:val="Heading3"/>
-      </w:pPr>
-      <w:bookmarkStart w:id="11" w:name="_Toc293331105"/>
-      <w:r>
-        <w:t>Data Source:</w:t>
-      </w:r>
-      <w:bookmarkEnd w:id="11"/>
     </w:p>
     <w:p>
       <w:pPr>
@@ -2940,11 +2947,9 @@
       <w:r>
         <w:t xml:space="preserve">OECD to OECD countries broken out across gender, education level, and years (1980-2010), bi-lateral AID and Remittance data, along with </w:t>
       </w:r>
-      <w:proofErr w:type="spellStart"/>
       <w:r>
         <w:t>TopoJSON</w:t>
       </w:r>
-      <w:proofErr w:type="spellEnd"/>
       <w:r>
         <w:t xml:space="preserve"> data for each country.  The following are the data sets utilized</w:t>
       </w:r>
@@ -3049,15 +3054,7 @@
         </w:numPr>
       </w:pPr>
       <w:r>
-        <w:t xml:space="preserve">Bilateral Aid data for 2010: </w:t>
-      </w:r>
-      <w:proofErr w:type="spellStart"/>
-      <w:r>
-        <w:t>AidData</w:t>
-      </w:r>
-      <w:proofErr w:type="spellEnd"/>
-      <w:r>
-        <w:t xml:space="preserve"> (</w:t>
+        <w:t>Bilateral Aid data for 2010: AidData (</w:t>
       </w:r>
       <w:hyperlink r:id="rId18" w:history="1">
         <w:r>
@@ -3080,13 +3077,8 @@
         </w:numPr>
       </w:pPr>
       <w:r>
-        <w:t xml:space="preserve">World 110m </w:t>
-      </w:r>
-      <w:proofErr w:type="spellStart"/>
-      <w:r>
-        <w:t>TopoJSON</w:t>
-      </w:r>
-      <w:proofErr w:type="spellEnd"/>
+        <w:t>World 110m TopoJSON</w:t>
+      </w:r>
       <w:r>
         <w:t xml:space="preserve"> data: (</w:t>
       </w:r>
@@ -3106,11 +3098,11 @@
       <w:pPr>
         <w:pStyle w:val="Heading3"/>
       </w:pPr>
-      <w:bookmarkStart w:id="12" w:name="_Toc293331106"/>
+      <w:bookmarkStart w:id="11" w:name="_Toc293331106"/>
       <w:r>
         <w:t>Data Processing:</w:t>
       </w:r>
-      <w:bookmarkEnd w:id="12"/>
+      <w:bookmarkEnd w:id="11"/>
     </w:p>
     <w:p>
       <w:pPr>
@@ -3181,45 +3173,13 @@
         <w:t>Compiling Map Data: T</w:t>
       </w:r>
       <w:r>
-        <w:t xml:space="preserve">o build an interactive map that displays each country with applicable information typically requires either the use of </w:t>
-      </w:r>
-      <w:proofErr w:type="spellStart"/>
-      <w:r>
-        <w:t>GeoJSON</w:t>
-      </w:r>
-      <w:proofErr w:type="spellEnd"/>
-      <w:r>
-        <w:t xml:space="preserve"> or </w:t>
-      </w:r>
-      <w:proofErr w:type="spellStart"/>
-      <w:r>
-        <w:t>TopoJSON</w:t>
-      </w:r>
-      <w:proofErr w:type="spellEnd"/>
-      <w:r>
-        <w:t xml:space="preserve"> data.  There are many sources of information but we chose to ut</w:t>
+        <w:t>o build an interactive map that displays each country with applicable information typically requires either the use of GeoJSON or TopoJSON data.  There are many sources of information but we chose to ut</w:t>
       </w:r>
       <w:r>
         <w:t>i</w:t>
       </w:r>
       <w:r>
-        <w:t xml:space="preserve">lize the World 110m </w:t>
-      </w:r>
-      <w:proofErr w:type="spellStart"/>
-      <w:r>
-        <w:t>TopoJSON</w:t>
-      </w:r>
-      <w:proofErr w:type="spellEnd"/>
-      <w:r>
-        <w:t xml:space="preserve"> data built and provided at techslides.com.  The data provided the information on each country and capital to include population, latitude, longitude, etc.  Once the data was obtained, building the interactive map is fairly straightforward as explained and demonstrated by Mike </w:t>
-      </w:r>
-      <w:proofErr w:type="spellStart"/>
-      <w:r>
-        <w:t>Bostock</w:t>
-      </w:r>
-      <w:proofErr w:type="spellEnd"/>
-      <w:r>
-        <w:t xml:space="preserve"> (</w:t>
+        <w:t>lize the World 110m TopoJSON data built and provided at techslides.com.  The data provided the information on each country and capital to include population, latitude, longitude, etc.  Once the data was obtained, building the interactive map is fairly straightforward as explained and demonstrated by Mike Bostock (</w:t>
       </w:r>
       <w:hyperlink r:id="rId22" w:history="1">
         <w:r>
@@ -3265,21 +3225,8 @@
       <w:r>
         <w:t>.</w:t>
       </w:r>
-      <w:proofErr w:type="spellStart"/>
-      <w:r>
-        <w:t>csv</w:t>
-      </w:r>
-      <w:proofErr w:type="spellEnd"/>
-      <w:r>
-        <w:t xml:space="preserve"> format so we chose to read in the data and build a </w:t>
-      </w:r>
-      <w:proofErr w:type="spellStart"/>
-      <w:r>
-        <w:t>json</w:t>
-      </w:r>
-      <w:proofErr w:type="spellEnd"/>
-      <w:r>
-        <w:t xml:space="preserve"> file with a hierarchical structure with OECD countries being on the top most level. Subsequent levels included non-OECD countries along with migrant stocks and wages broken down by Education Level and Gender.  </w:t>
+      <w:r>
+        <w:t xml:space="preserve">csv format so we chose to read in the data and build a json file with a hierarchical structure with OECD countries being on the top most level. Subsequent levels included non-OECD countries along with migrant stocks and wages broken down by Education Level and Gender.  </w:t>
       </w:r>
     </w:p>
     <w:p>
@@ -3300,15 +3247,7 @@
         <w:t xml:space="preserve">ed our data to be.  In the end, </w:t>
       </w:r>
       <w:r>
-        <w:t xml:space="preserve">we chose to follow a parent, child structure (as detailed in Mike </w:t>
-      </w:r>
-      <w:proofErr w:type="spellStart"/>
-      <w:r>
-        <w:t>Bostock’s</w:t>
-      </w:r>
-      <w:proofErr w:type="spellEnd"/>
-      <w:r>
-        <w:t xml:space="preserve"> example of </w:t>
+        <w:t xml:space="preserve">we chose to follow a parent, child structure (as detailed in Mike Bostock’s example of </w:t>
       </w:r>
       <w:r>
         <w:t xml:space="preserve">a collapsible forced layout: </w:t>
@@ -3352,15 +3291,7 @@
         </w:numPr>
       </w:pPr>
       <w:r>
-        <w:t xml:space="preserve">Finally, separate JSON files needed to be constructed to create the </w:t>
-      </w:r>
-      <w:proofErr w:type="spellStart"/>
-      <w:r>
-        <w:t>Sankey</w:t>
-      </w:r>
-      <w:proofErr w:type="spellEnd"/>
-      <w:r>
-        <w:t xml:space="preserve"> diagrams that detail the migrant stocks of each country across gender and education.  The particular format required for this diagram involved the following format:  </w:t>
+        <w:t xml:space="preserve">Finally, separate JSON files needed to be constructed to create the Sankey diagrams that detail the migrant stocks of each country across gender and education.  The particular format required for this diagram involved the following format:  </w:t>
       </w:r>
     </w:p>
     <w:p>
@@ -3401,8 +3332,6 @@
           <w:color w:val="A9B7C6"/>
         </w:rPr>
       </w:pPr>
-      <w:proofErr w:type="spellStart"/>
-      <w:proofErr w:type="gramStart"/>
       <w:r>
         <w:rPr>
           <w:rFonts w:ascii="Menlo" w:hAnsi="Menlo" w:cs="Courier"/>
@@ -3410,34 +3339,14 @@
           <w:bCs/>
           <w:color w:val="CC7832"/>
         </w:rPr>
-        <w:t>var</w:t>
-      </w:r>
-      <w:proofErr w:type="spellEnd"/>
-      <w:proofErr w:type="gramEnd"/>
-      <w:r>
-        <w:rPr>
-          <w:rFonts w:ascii="Menlo" w:hAnsi="Menlo" w:cs="Courier"/>
-          <w:b/>
-          <w:bCs/>
-          <w:color w:val="CC7832"/>
-        </w:rPr>
-        <w:t xml:space="preserve"> </w:t>
-      </w:r>
-      <w:proofErr w:type="spellStart"/>
+        <w:t xml:space="preserve">var </w:t>
+      </w:r>
       <w:r>
         <w:rPr>
           <w:rFonts w:ascii="Menlo" w:hAnsi="Menlo" w:cs="Courier"/>
           <w:color w:val="A9B7C6"/>
         </w:rPr>
-        <w:t>sankey_fill</w:t>
-      </w:r>
-      <w:proofErr w:type="spellEnd"/>
-      <w:r>
-        <w:rPr>
-          <w:rFonts w:ascii="Menlo" w:hAnsi="Menlo" w:cs="Courier"/>
-          <w:color w:val="A9B7C6"/>
-        </w:rPr>
-        <w:t xml:space="preserve"> = {</w:t>
+        <w:t>sankey_fill = {</w:t>
       </w:r>
       <w:r>
         <w:rPr>
@@ -3502,15 +3411,7 @@
           <w:rFonts w:ascii="Menlo" w:hAnsi="Menlo" w:cs="Courier"/>
           <w:color w:val="9876AA"/>
         </w:rPr>
-        <w:t>"</w:t>
-      </w:r>
-      <w:proofErr w:type="spellStart"/>
-      <w:r>
-        <w:rPr>
-          <w:rFonts w:ascii="Menlo" w:hAnsi="Menlo" w:cs="Courier"/>
-          <w:color w:val="9876AA"/>
-        </w:rPr>
-        <w:t>name"</w:t>
+        <w:t>"name"</w:t>
       </w:r>
       <w:r>
         <w:rPr>
@@ -3524,15 +3425,7 @@
           <w:rFonts w:ascii="Menlo" w:hAnsi="Menlo" w:cs="Courier"/>
           <w:color w:val="6A8759"/>
         </w:rPr>
-        <w:t>"Male</w:t>
-      </w:r>
-      <w:proofErr w:type="spellEnd"/>
-      <w:r>
-        <w:rPr>
-          <w:rFonts w:ascii="Menlo" w:hAnsi="Menlo" w:cs="Courier"/>
-          <w:color w:val="6A8759"/>
-        </w:rPr>
-        <w:t>"</w:t>
+        <w:t>"Male"</w:t>
       </w:r>
       <w:r>
         <w:rPr>
@@ -5204,11 +5097,11 @@
       <w:pPr>
         <w:pStyle w:val="Heading1"/>
       </w:pPr>
-      <w:bookmarkStart w:id="13" w:name="_Toc293331107"/>
+      <w:bookmarkStart w:id="12" w:name="_Toc293331107"/>
       <w:r>
         <w:t>Exploratory Data Analysis</w:t>
       </w:r>
-      <w:bookmarkEnd w:id="13"/>
+      <w:bookmarkEnd w:id="12"/>
       <w:r>
         <w:t xml:space="preserve"> </w:t>
       </w:r>
@@ -5217,7 +5110,7 @@
       <w:pPr>
         <w:pStyle w:val="Heading3"/>
       </w:pPr>
-      <w:bookmarkStart w:id="14" w:name="_Toc293331108"/>
+      <w:bookmarkStart w:id="13" w:name="_Toc293331108"/>
       <w:r>
         <w:rPr>
           <w:noProof/>
@@ -5298,7 +5191,7 @@
       <w:r>
         <w:t>:</w:t>
       </w:r>
-      <w:bookmarkEnd w:id="14"/>
+      <w:bookmarkEnd w:id="13"/>
     </w:p>
     <w:p>
       <w:r>
@@ -5417,47 +5310,47 @@
       <w:pPr>
         <w:pStyle w:val="Heading1"/>
       </w:pPr>
-      <w:bookmarkStart w:id="15" w:name="_Toc293331109"/>
+      <w:bookmarkStart w:id="14" w:name="_Toc293331109"/>
       <w:r>
         <w:t>Design Evolution</w:t>
       </w:r>
+      <w:bookmarkEnd w:id="14"/>
+    </w:p>
+    <w:p>
+      <w:pPr>
+        <w:pStyle w:val="Heading3"/>
+      </w:pPr>
+      <w:bookmarkStart w:id="15" w:name="_Toc293331110"/>
+      <w:r>
+        <w:t>Task Abstraction:</w:t>
+      </w:r>
       <w:bookmarkEnd w:id="15"/>
     </w:p>
     <w:p>
+      <w:r>
+        <w:t>Form the outset we developed our visualization in terms of changing how users analyze the typical migration data</w:t>
+      </w:r>
+      <w:r>
+        <w:t xml:space="preserve">. By allowing users to analyze </w:t>
+      </w:r>
+      <w:r>
+        <w:t xml:space="preserve">both existing data along with additional data provided by us, we want the ability to search and compare across countries, genders and education levels.     </w:t>
+      </w:r>
+    </w:p>
+    <w:p>
+      <w:r>
+        <w:t xml:space="preserve">Our visualization utilizes various marks and channels to help convey the information.  In some instances, the information being conveyed is the same but it is important to be able to analyze data through different lenses.  </w:t>
+      </w:r>
+    </w:p>
+    <w:p>
       <w:pPr>
         <w:pStyle w:val="Heading3"/>
       </w:pPr>
-      <w:bookmarkStart w:id="16" w:name="_Toc293331110"/>
-      <w:r>
-        <w:t>Task Abstraction:</w:t>
+      <w:bookmarkStart w:id="16" w:name="_Toc293331111"/>
+      <w:r>
+        <w:t>Migration across Marks:</w:t>
       </w:r>
       <w:bookmarkEnd w:id="16"/>
-    </w:p>
-    <w:p>
-      <w:r>
-        <w:t>Form the outset we developed our visualization in terms of changing how users analyze the typical migration data</w:t>
-      </w:r>
-      <w:r>
-        <w:t xml:space="preserve">. By allowing users to analyze </w:t>
-      </w:r>
-      <w:r>
-        <w:t xml:space="preserve">both existing data along with additional data provided by us, we want the ability to search and compare across countries, genders and education levels.     </w:t>
-      </w:r>
-    </w:p>
-    <w:p>
-      <w:r>
-        <w:t xml:space="preserve">Our visualization utilizes various marks and channels to help convey the information.  In some instances, the information being conveyed is the same but it is important to be able to analyze data through different lenses.  </w:t>
-      </w:r>
-    </w:p>
-    <w:p>
-      <w:pPr>
-        <w:pStyle w:val="Heading3"/>
-      </w:pPr>
-      <w:bookmarkStart w:id="17" w:name="_Toc293331111"/>
-      <w:r>
-        <w:t>Migration across Marks:</w:t>
-      </w:r>
-      <w:bookmarkEnd w:id="17"/>
       <w:r>
         <w:t xml:space="preserve"> </w:t>
       </w:r>
@@ -5502,11 +5395,11 @@
       <w:pPr>
         <w:pStyle w:val="Heading3"/>
       </w:pPr>
-      <w:bookmarkStart w:id="18" w:name="_Toc293331112"/>
+      <w:bookmarkStart w:id="17" w:name="_Toc293331112"/>
       <w:r>
         <w:t>Migration across Channels:</w:t>
       </w:r>
-      <w:bookmarkEnd w:id="18"/>
+      <w:bookmarkEnd w:id="17"/>
       <w:r>
         <w:t xml:space="preserve"> </w:t>
       </w:r>
@@ -5551,11 +5444,11 @@
       <w:pPr>
         <w:pStyle w:val="Heading3"/>
       </w:pPr>
-      <w:bookmarkStart w:id="19" w:name="_Toc293331113"/>
+      <w:bookmarkStart w:id="18" w:name="_Toc293331113"/>
       <w:r>
         <w:t>Various Visualizations:</w:t>
       </w:r>
-      <w:bookmarkEnd w:id="19"/>
+      <w:bookmarkEnd w:id="18"/>
     </w:p>
     <w:p>
       <w:r>
@@ -5647,13 +5540,8 @@
           <w:numId w:val="10"/>
         </w:numPr>
       </w:pPr>
-      <w:proofErr w:type="spellStart"/>
-      <w:r>
-        <w:t>GeoJSON</w:t>
-      </w:r>
-      <w:proofErr w:type="spellEnd"/>
-      <w:r>
-        <w:t xml:space="preserve"> Map: Basic starting point providing a frame of reference along with other basic information like wage or migration stock conveyed through color. </w:t>
+      <w:r>
+        <w:t xml:space="preserve">GeoJSON Map: Basic starting point providing a frame of reference along with other basic information like wage or migration stock conveyed through color. </w:t>
       </w:r>
     </w:p>
     <w:p>
@@ -5719,13 +5607,8 @@
       <w:r>
         <w:t xml:space="preserve"> The utilization of bar charts was important because we need to compare various attributes of a particular element.  In this case the element was either </w:t>
       </w:r>
-      <w:proofErr w:type="gramStart"/>
-      <w:r>
-        <w:t>a</w:t>
-      </w:r>
-      <w:proofErr w:type="gramEnd"/>
-      <w:r>
-        <w:t xml:space="preserve"> </w:t>
+      <w:r>
+        <w:t xml:space="preserve">a </w:t>
       </w:r>
       <w:r>
         <w:t xml:space="preserve">OECD or </w:t>
@@ -5774,38 +5657,17 @@
           <w:numId w:val="10"/>
         </w:numPr>
       </w:pPr>
-      <w:proofErr w:type="spellStart"/>
-      <w:r>
-        <w:t>Sankey</w:t>
-      </w:r>
-      <w:proofErr w:type="spellEnd"/>
-      <w:r>
-        <w:t xml:space="preserve"> Diagram:</w:t>
-      </w:r>
-      <w:r>
-        <w:t xml:space="preserve"> Finally, the use of the </w:t>
-      </w:r>
-      <w:proofErr w:type="spellStart"/>
-      <w:r>
-        <w:t>Sankey</w:t>
-      </w:r>
-      <w:proofErr w:type="spellEnd"/>
-      <w:r>
-        <w:t xml:space="preserve"> Diagram was a take on display</w:t>
+      <w:r>
+        <w:t>Sankey Diagram:</w:t>
+      </w:r>
+      <w:r>
+        <w:t xml:space="preserve"> Finally, the use of the Sankey Diagram was a take on display</w:t>
       </w:r>
       <w:r>
         <w:t>ing</w:t>
       </w:r>
       <w:r>
-        <w:t xml:space="preserve"> migration flows but through a different medium.  The advantage of the </w:t>
-      </w:r>
-      <w:proofErr w:type="spellStart"/>
-      <w:r>
-        <w:t>Sankey</w:t>
-      </w:r>
-      <w:proofErr w:type="spellEnd"/>
-      <w:r>
-        <w:t xml:space="preserve"> diagram was that it displayed the data in a more visually appealing and understandable format while also conveying more information to include how the flows interconnect across various character</w:t>
+        <w:t xml:space="preserve"> migration flows but through a different medium.  The advantage of the Sankey diagram was that it displayed the data in a more visually appealing and understandable format while also conveying more information to include how the flows interconnect across various character</w:t>
       </w:r>
       <w:r>
         <w:t xml:space="preserve">istics (gender, education level, </w:t>
@@ -5824,11 +5686,11 @@
       <w:pPr>
         <w:pStyle w:val="Heading3"/>
       </w:pPr>
-      <w:bookmarkStart w:id="20" w:name="_Toc293331114"/>
+      <w:bookmarkStart w:id="19" w:name="_Toc293331114"/>
       <w:r>
         <w:t>Unforeseen Problems:</w:t>
       </w:r>
-      <w:bookmarkEnd w:id="20"/>
+      <w:bookmarkEnd w:id="19"/>
       <w:r>
         <w:t xml:space="preserve"> </w:t>
       </w:r>
@@ -5863,11 +5725,11 @@
       <w:pPr>
         <w:pStyle w:val="Heading1"/>
       </w:pPr>
-      <w:bookmarkStart w:id="21" w:name="_Toc293331115"/>
+      <w:bookmarkStart w:id="20" w:name="_Toc293331115"/>
       <w:r>
         <w:t>Implementation</w:t>
       </w:r>
-      <w:bookmarkEnd w:id="21"/>
+      <w:bookmarkEnd w:id="20"/>
       <w:r>
         <w:rPr>
           <w:noProof/>
@@ -5879,8 +5741,8 @@
       <w:pPr>
         <w:pStyle w:val="Heading3"/>
       </w:pPr>
-      <w:bookmarkStart w:id="22" w:name="_Toc292481210"/>
-      <w:bookmarkStart w:id="23" w:name="_Toc293331116"/>
+      <w:bookmarkStart w:id="21" w:name="_Toc292481210"/>
+      <w:bookmarkStart w:id="22" w:name="_Toc293331116"/>
       <w:r>
         <w:rPr>
           <w:noProof/>
@@ -5952,8 +5814,8 @@
       <w:r>
         <w:t>Wage Comparison:</w:t>
       </w:r>
+      <w:bookmarkEnd w:id="21"/>
       <w:bookmarkEnd w:id="22"/>
-      <w:bookmarkEnd w:id="23"/>
       <w:r>
         <w:t xml:space="preserve"> </w:t>
       </w:r>
@@ -5972,15 +5834,7 @@
         <w:t>visualizations together.   The</w:t>
       </w:r>
       <w:r>
-        <w:t xml:space="preserve"> map of the globe is a </w:t>
-      </w:r>
-      <w:proofErr w:type="spellStart"/>
-      <w:r>
-        <w:t>heatmap</w:t>
-      </w:r>
-      <w:proofErr w:type="spellEnd"/>
-      <w:r>
-        <w:t xml:space="preserve"> displaying various levels of average wages across countries.  This map is then connected with 2 bar charts and a scatter plot.  </w:t>
+        <w:t xml:space="preserve"> map of the globe is a heatmap displaying various levels of average wages across countries.  This map is then connected with 2 bar charts and a scatter plot.  </w:t>
       </w:r>
     </w:p>
     <w:p>
@@ -6105,11 +5959,29 @@
         <w:t>In the first chart, each blue bar to</w:t>
       </w:r>
       <w:r>
-        <w:t xml:space="preserve"> shows the total wage differential (average wage differential X total migrant stock) among migrants from a particular non-OECD country to the average wages in the OECD country.</w:t>
+        <w:t xml:space="preserve"> shows the total wage </w:t>
+      </w:r>
+      <w:r>
+        <w:t>gains</w:t>
+      </w:r>
+      <w:r>
+        <w:t xml:space="preserve"> (average wage differential X total migrant stock) among migrants from a particular non-OECD country </w:t>
+      </w:r>
+      <w:r>
+        <w:t>in OECD countries</w:t>
+      </w:r>
+      <w:r>
+        <w:t>.</w:t>
       </w:r>
       <w:r>
         <w:br/>
-        <w:t>Because total remittances and aid flows are orders of magnitude lower in comparison to wage differentials, we have implemented a slider with a log scale that allows you to see the other two metrics of comparison.</w:t>
+        <w:t xml:space="preserve">Because total remittances and aid flows are orders of magnitude lower in comparison to </w:t>
+      </w:r>
+      <w:r>
+        <w:t>total wages gained</w:t>
+      </w:r>
+      <w:r>
+        <w:t>, we have implemented a slider with a log scale that allows you to see the other two metrics of comparison.</w:t>
       </w:r>
     </w:p>
     <w:p>
@@ -6288,8 +6160,8 @@
           <w:color w:val="auto"/>
         </w:rPr>
       </w:pPr>
-      <w:bookmarkStart w:id="24" w:name="_Toc292481211"/>
-      <w:bookmarkStart w:id="25" w:name="_Toc293331117"/>
+      <w:bookmarkStart w:id="23" w:name="_Toc292481211"/>
+      <w:bookmarkStart w:id="24" w:name="_Toc293331117"/>
       <w:r>
         <w:rPr>
           <w:rFonts w:asciiTheme="minorHAnsi" w:hAnsiTheme="minorHAnsi"/>
@@ -6302,10 +6174,24 @@
           <w:rFonts w:asciiTheme="minorHAnsi" w:hAnsiTheme="minorHAnsi"/>
           <w:color w:val="auto"/>
         </w:rPr>
-        <w:t>with radio buttons that allow comparison on a per capita basis as well as an option to compare wage differentials to aid and remittances provided to non-OECD countries.</w:t>
-      </w:r>
+        <w:t xml:space="preserve">with radio buttons that allow comparison on a per capita basis as well as an option to compare wage </w:t>
+      </w:r>
+      <w:r>
+        <w:rPr>
+          <w:rFonts w:asciiTheme="minorHAnsi" w:hAnsiTheme="minorHAnsi"/>
+          <w:color w:val="auto"/>
+        </w:rPr>
+        <w:t>gains</w:t>
+      </w:r>
+      <w:r>
+        <w:rPr>
+          <w:rFonts w:asciiTheme="minorHAnsi" w:hAnsiTheme="minorHAnsi"/>
+          <w:color w:val="auto"/>
+        </w:rPr>
+        <w:t xml:space="preserve"> to aid and remittances provided to non-OECD countries.</w:t>
+      </w:r>
+      <w:bookmarkEnd w:id="23"/>
       <w:bookmarkEnd w:id="24"/>
-      <w:bookmarkEnd w:id="25"/>
     </w:p>
     <w:p>
       <w:pPr>
@@ -6329,13 +6215,13 @@
       <w:pPr>
         <w:pStyle w:val="Heading3"/>
       </w:pPr>
-      <w:bookmarkStart w:id="26" w:name="_Toc292481212"/>
-      <w:bookmarkStart w:id="27" w:name="_Toc293331118"/>
+      <w:bookmarkStart w:id="25" w:name="_Toc292481212"/>
+      <w:bookmarkStart w:id="26" w:name="_Toc293331118"/>
       <w:r>
         <w:t>Migration Flows:</w:t>
       </w:r>
+      <w:bookmarkEnd w:id="25"/>
       <w:bookmarkEnd w:id="26"/>
-      <w:bookmarkEnd w:id="27"/>
       <w:r>
         <w:t xml:space="preserve"> </w:t>
       </w:r>
@@ -6503,15 +6389,7 @@
         </w:tabs>
       </w:pPr>
       <w:r>
-        <w:t xml:space="preserve">Utilizing data from 1980-2015 over a </w:t>
-      </w:r>
-      <w:proofErr w:type="gramStart"/>
-      <w:r>
-        <w:t>five year</w:t>
-      </w:r>
-      <w:proofErr w:type="gramEnd"/>
-      <w:r>
-        <w:t xml:space="preserve"> interval, we show the flow of male and female migrants from 195 non-OECD countries to 20 OECD countries by gender and education level.</w:t>
+        <w:t>Utilizing data from 1980-2015 over a five year interval, we show the flow of male and female migrants from 195 non-OECD countries to 20 OECD countries by gender and education level.</w:t>
       </w:r>
     </w:p>
     <w:p>
@@ -6609,15 +6487,7 @@
         </w:drawing>
       </w:r>
       <w:r>
-        <w:t xml:space="preserve">Fast forward to 2010, and it is selectively letting in many more </w:t>
-      </w:r>
-      <w:proofErr w:type="gramStart"/>
-      <w:r>
-        <w:t>high-skilled</w:t>
-      </w:r>
-      <w:proofErr w:type="gramEnd"/>
-      <w:r>
-        <w:t xml:space="preserve"> than low-skilled migrants.</w:t>
+        <w:t>Fast forward to 2010, and it is selectively letting in many more high-skilled than low-skilled migrants.</w:t>
       </w:r>
       <w:r>
         <w:t xml:space="preserve"> </w:t>
@@ -6646,17 +6516,17 @@
       <w:pPr>
         <w:pStyle w:val="Heading1"/>
       </w:pPr>
-      <w:bookmarkStart w:id="28" w:name="_Toc293331119"/>
+      <w:bookmarkStart w:id="27" w:name="_Toc293331119"/>
       <w:r>
         <w:t>Evaluation</w:t>
       </w:r>
-      <w:bookmarkEnd w:id="28"/>
+      <w:bookmarkEnd w:id="27"/>
     </w:p>
     <w:p>
       <w:pPr>
         <w:pStyle w:val="Heading3"/>
       </w:pPr>
-      <w:bookmarkStart w:id="29" w:name="_Toc293331120"/>
+      <w:bookmarkStart w:id="28" w:name="_Toc293331120"/>
       <w:r>
         <w:rPr>
           <w:noProof/>
@@ -6731,6 +6601,57 @@
       <w:r>
         <w:t>Conclusion:</w:t>
       </w:r>
+      <w:bookmarkEnd w:id="28"/>
+      <w:r>
+        <w:t xml:space="preserve"> </w:t>
+      </w:r>
+    </w:p>
+    <w:p>
+      <w:r>
+        <w:t>We were able to tell a comprehensive story regarding the effect that migration to OECD countries has on developing countries through comparison of different measurement yardsticks. In particular, we compared average gain</w:t>
+      </w:r>
+      <w:r>
+        <w:t>s</w:t>
+      </w:r>
+      <w:r>
+        <w:t xml:space="preserve"> in wage</w:t>
+      </w:r>
+      <w:r>
+        <w:t>s</w:t>
+      </w:r>
+      <w:r>
+        <w:t xml:space="preserve"> to remittances and aid and found that total wage </w:t>
+      </w:r>
+      <w:r>
+        <w:t>gains</w:t>
+      </w:r>
+      <w:r>
+        <w:t xml:space="preserve"> were orders of magnitudes higher than the later two. We were able to interactively show this effect on a single country, a group of countries, or the entire list of 28 </w:t>
+      </w:r>
+      <w:r>
+        <w:t>countries in our database. The S</w:t>
+      </w:r>
+      <w:r>
+        <w:t xml:space="preserve">ankey diagram helped us </w:t>
+      </w:r>
+      <w:r>
+        <w:t>dynamically visualize</w:t>
+      </w:r>
+      <w:r>
+        <w:t xml:space="preserve"> migration from all 195 non-OECD countries to all 20 OECD countries</w:t>
+      </w:r>
+      <w:r>
+        <w:t xml:space="preserve"> by gender and education level. This helped us understand interesting patterns regarding migration inflows to OECD countries over time from 1980 to 2010. </w:t>
+      </w:r>
+    </w:p>
+    <w:p>
+      <w:pPr>
+        <w:pStyle w:val="Heading3"/>
+      </w:pPr>
+      <w:bookmarkStart w:id="29" w:name="_Toc293331121"/>
+      <w:r>
+        <w:t>Functionality and Future Improvements:</w:t>
+      </w:r>
       <w:bookmarkEnd w:id="29"/>
       <w:r>
         <w:t xml:space="preserve"> </w:t>
@@ -6738,62 +6659,10 @@
     </w:p>
     <w:p>
       <w:r>
-        <w:t>We were able to tell a comprehensive story regarding the effect that migration to OECD countries has on developing countries through comparison of different measurement yardsticks. In particular, we compared average gain</w:t>
-      </w:r>
-      <w:r>
-        <w:t>s</w:t>
-      </w:r>
-      <w:r>
-        <w:t xml:space="preserve"> in wage differentials to remittances and aid and found that total wage differentials were orders of magnitudes higher than the later two. We were able to interactively show this effect on a single country, a group of countries, or the entire list of 28 </w:t>
-      </w:r>
-      <w:r>
-        <w:t xml:space="preserve">countries in our database. The </w:t>
-      </w:r>
-      <w:proofErr w:type="spellStart"/>
-      <w:r>
-        <w:t>S</w:t>
-      </w:r>
-      <w:r>
-        <w:t>ankey</w:t>
-      </w:r>
-      <w:proofErr w:type="spellEnd"/>
-      <w:r>
-        <w:t xml:space="preserve"> diagram helped us </w:t>
-      </w:r>
-      <w:r>
-        <w:t>dynamically visualize</w:t>
-      </w:r>
-      <w:r>
-        <w:t xml:space="preserve"> migration from all 195 non-OECD countries to all 20 OECD countries</w:t>
-      </w:r>
-      <w:r>
-        <w:t xml:space="preserve"> by gender and education level. This helped us understand interesting patterns regarding migration inflows to OECD countries over time from 1980 to 2010. </w:t>
-      </w:r>
-    </w:p>
-    <w:p>
-      <w:pPr>
-        <w:pStyle w:val="Heading3"/>
-      </w:pPr>
-      <w:bookmarkStart w:id="30" w:name="_Toc293331121"/>
-      <w:r>
-        <w:t>Functionality and Future Improvements:</w:t>
-      </w:r>
-      <w:bookmarkEnd w:id="30"/>
-      <w:r>
-        <w:t xml:space="preserve"> </w:t>
-      </w:r>
-    </w:p>
-    <w:p>
-      <w:r>
         <w:t xml:space="preserve">There were significant challenges throughout the implementation of the project. Although we addressed most of those challenges, we were still short of addressing some </w:t>
       </w:r>
-      <w:proofErr w:type="gramStart"/>
-      <w:r>
-        <w:t>issues which</w:t>
-      </w:r>
-      <w:proofErr w:type="gramEnd"/>
-      <w:r>
-        <w:t xml:space="preserve"> we highlight below:</w:t>
+      <w:r>
+        <w:t>issues which we highlight below:</w:t>
       </w:r>
     </w:p>
     <w:p>
@@ -6818,23 +6687,7 @@
         <w:pStyle w:val="ListParagraph"/>
       </w:pPr>
       <w:r>
-        <w:t xml:space="preserve">Data limitations were a big factor in trying to colorize the map coherently and tell a comprehensive story. A </w:t>
-      </w:r>
-      <w:proofErr w:type="spellStart"/>
-      <w:r>
-        <w:t>heatmap</w:t>
-      </w:r>
-      <w:proofErr w:type="spellEnd"/>
-      <w:r>
-        <w:t xml:space="preserve"> works best when the distinctions based on colors are clearly demarcated and due to large chunks of missing countries, our </w:t>
-      </w:r>
-      <w:proofErr w:type="spellStart"/>
-      <w:r>
-        <w:t>heatmap</w:t>
-      </w:r>
-      <w:proofErr w:type="spellEnd"/>
-      <w:r>
-        <w:t xml:space="preserve"> layout for the wage differential map did not turn out to be what we expected at the beginning of the project. Having said that, this has quite a simple fix and it requires collection of data for many more countries. </w:t>
+        <w:t xml:space="preserve">Data limitations were a big factor in trying to colorize the map coherently and tell a comprehensive story. A heatmap works best when the distinctions based on colors are clearly demarcated and due to large chunks of missing countries, our heatmap layout for the wage differential map did not turn out to be what we expected at the beginning of the project. Having said that, this has quite a simple fix and it requires collection of data for many more countries. </w:t>
       </w:r>
     </w:p>
     <w:p>
@@ -6909,7 +6762,15 @@
         <w:t>Economically speaking, our visualization assumes that migrants can make as much as local citizens of OECD countries if they are of the same education level. This is a strong assumption, particularly with low-skilled migrants. While it can be argued that OECD countries have minimum wage standards irrespective of the citizenship status of the workers,</w:t>
       </w:r>
       <w:r>
-        <w:t xml:space="preserve"> and wage differentials are high enough to allow for a percentage cuts on migrant wages,</w:t>
+        <w:t xml:space="preserve"> and wage differentials are high enoug</w:t>
+      </w:r>
+      <w:r>
+        <w:t>h to allow for a percentage cut</w:t>
+      </w:r>
+      <w:bookmarkStart w:id="30" w:name="_GoBack"/>
+      <w:bookmarkEnd w:id="30"/>
+      <w:r>
+        <w:t xml:space="preserve"> on migrant wages,</w:t>
       </w:r>
       <w:r>
         <w:t xml:space="preserve"> a stronger argument would be to convert all wages at PPP (Purchasing Power Parity) levels to allow for better comparison. Time constraints prohibited us from making this adjustment and we leave this issue as a caveat for users of this visualization platform.</w:t>
@@ -7791,18 +7652,8 @@
           <w:sz w:val="20"/>
           <w:szCs w:val="20"/>
         </w:rPr>
-        <w:t xml:space="preserve">Setup </w:t>
-      </w:r>
-      <w:proofErr w:type="spellStart"/>
-      <w:r>
-        <w:rPr>
-          <w:rFonts w:ascii="Times" w:eastAsia="Times New Roman" w:hAnsi="Times" w:cs="Times New Roman"/>
-          <w:sz w:val="20"/>
-          <w:szCs w:val="20"/>
-        </w:rPr>
-        <w:t>Github</w:t>
-      </w:r>
-      <w:proofErr w:type="spellEnd"/>
+        <w:t>Setup Github</w:t>
+      </w:r>
     </w:p>
     <w:p>
       <w:pPr>
@@ -8508,27 +8359,7 @@
           <w:sz w:val="20"/>
           <w:szCs w:val="20"/>
         </w:rPr>
-        <w:t xml:space="preserve">d on </w:t>
-      </w:r>
-      <w:proofErr w:type="spellStart"/>
-      <w:r>
-        <w:rPr>
-          <w:rFonts w:ascii="Times" w:eastAsia="Times New Roman" w:hAnsi="Times" w:cs="Times New Roman"/>
-          <w:bCs/>
-          <w:sz w:val="20"/>
-          <w:szCs w:val="20"/>
-        </w:rPr>
-        <w:t>Github</w:t>
-      </w:r>
-      <w:proofErr w:type="spellEnd"/>
-      <w:r>
-        <w:rPr>
-          <w:rFonts w:ascii="Times" w:eastAsia="Times New Roman" w:hAnsi="Times" w:cs="Times New Roman"/>
-          <w:bCs/>
-          <w:sz w:val="20"/>
-          <w:szCs w:val="20"/>
-        </w:rPr>
-        <w:t>, test</w:t>
+        <w:t>d on Github, test</w:t>
       </w:r>
     </w:p>
     <w:p>
@@ -8832,7 +8663,7 @@
         <w:rStyle w:val="PageNumber"/>
         <w:noProof/>
       </w:rPr>
-      <w:t>6</w:t>
+      <w:t>14</w:t>
     </w:r>
     <w:r>
       <w:rPr>
@@ -8883,7 +8714,7 @@
         <w:rStyle w:val="PageNumber"/>
         <w:noProof/>
       </w:rPr>
-      <w:t>7</w:t>
+      <w:t>15</w:t>
     </w:r>
     <w:r>
       <w:rPr>
@@ -13673,7 +13504,7 @@
 </file>
 
 <file path=customXml/itemProps1.xml><?xml version="1.0" encoding="utf-8"?>
-<ds:datastoreItem xmlns:ds="http://schemas.openxmlformats.org/officeDocument/2006/customXml" ds:itemID="{23266529-AEB8-1141-A2C2-1ECFB2738BA1}">
+<ds:datastoreItem xmlns:ds="http://schemas.openxmlformats.org/officeDocument/2006/customXml" ds:itemID="{AE6DDEEC-AF78-9848-95C0-565CCD24A308}">
   <ds:schemaRefs>
     <ds:schemaRef ds:uri="http://schemas.openxmlformats.org/officeDocument/2006/bibliography"/>
   </ds:schemaRefs>

--- a/Process Book.docx
+++ b/Process Book.docx
@@ -263,51 +263,25 @@
             <w:r>
               <w:instrText xml:space="preserve"> IF </w:instrText>
             </w:r>
-            <w:r>
-              <w:fldChar w:fldCharType="begin"/>
-            </w:r>
-            <w:r>
-              <w:instrText xml:space="preserve"> USERNAME </w:instrText>
-            </w:r>
-            <w:r>
-              <w:fldChar w:fldCharType="separate"/>
-            </w:r>
-            <w:r>
-              <w:rPr>
-                <w:noProof/>
-              </w:rPr>
-              <w:instrText>Nicholas Stellitano</w:instrText>
-            </w:r>
-            <w:r>
-              <w:rPr>
-                <w:noProof/>
-              </w:rPr>
-              <w:fldChar w:fldCharType="end"/>
-            </w:r>
+            <w:fldSimple w:instr=" USERNAME ">
+              <w:r>
+                <w:rPr>
+                  <w:noProof/>
+                </w:rPr>
+                <w:instrText>Nicholas Stellitano</w:instrText>
+              </w:r>
+            </w:fldSimple>
             <w:r>
               <w:instrText xml:space="preserve">="" "[Your Name]" </w:instrText>
             </w:r>
-            <w:r>
-              <w:fldChar w:fldCharType="begin"/>
-            </w:r>
-            <w:r>
-              <w:instrText xml:space="preserve"> USERNAME </w:instrText>
-            </w:r>
-            <w:r>
-              <w:fldChar w:fldCharType="separate"/>
-            </w:r>
-            <w:r>
-              <w:rPr>
-                <w:noProof/>
-              </w:rPr>
-              <w:instrText>Nicholas Stellitano</w:instrText>
-            </w:r>
-            <w:r>
-              <w:rPr>
-                <w:noProof/>
-              </w:rPr>
-              <w:fldChar w:fldCharType="end"/>
-            </w:r>
+            <w:fldSimple w:instr=" USERNAME ">
+              <w:r>
+                <w:rPr>
+                  <w:noProof/>
+                </w:rPr>
+                <w:instrText>Nicholas Stellitano</w:instrText>
+              </w:r>
+            </w:fldSimple>
             <w:r>
               <w:fldChar w:fldCharType="separate"/>
             </w:r>
@@ -2966,8 +2940,10 @@
         </w:numPr>
       </w:pPr>
       <w:r>
-        <w:t>Wages data for 28 countries (20</w:t>
-      </w:r>
+        <w:t>Wages data for 27 countries (19</w:t>
+      </w:r>
+      <w:bookmarkStart w:id="11" w:name="_GoBack"/>
+      <w:bookmarkEnd w:id="11"/>
       <w:r>
         <w:t xml:space="preserve"> non-OECD and 8 OECD, by education levels): Claudio Monten</w:t>
       </w:r>
@@ -3098,11 +3074,11 @@
       <w:pPr>
         <w:pStyle w:val="Heading3"/>
       </w:pPr>
-      <w:bookmarkStart w:id="11" w:name="_Toc293331106"/>
+      <w:bookmarkStart w:id="12" w:name="_Toc293331106"/>
       <w:r>
         <w:t>Data Processing:</w:t>
       </w:r>
-      <w:bookmarkEnd w:id="11"/>
+      <w:bookmarkEnd w:id="12"/>
     </w:p>
     <w:p>
       <w:pPr>
@@ -5097,11 +5073,11 @@
       <w:pPr>
         <w:pStyle w:val="Heading1"/>
       </w:pPr>
-      <w:bookmarkStart w:id="12" w:name="_Toc293331107"/>
+      <w:bookmarkStart w:id="13" w:name="_Toc293331107"/>
       <w:r>
         <w:t>Exploratory Data Analysis</w:t>
       </w:r>
-      <w:bookmarkEnd w:id="12"/>
+      <w:bookmarkEnd w:id="13"/>
       <w:r>
         <w:t xml:space="preserve"> </w:t>
       </w:r>
@@ -5110,7 +5086,7 @@
       <w:pPr>
         <w:pStyle w:val="Heading3"/>
       </w:pPr>
-      <w:bookmarkStart w:id="13" w:name="_Toc293331108"/>
+      <w:bookmarkStart w:id="14" w:name="_Toc293331108"/>
       <w:r>
         <w:rPr>
           <w:noProof/>
@@ -5191,7 +5167,7 @@
       <w:r>
         <w:t>:</w:t>
       </w:r>
-      <w:bookmarkEnd w:id="13"/>
+      <w:bookmarkEnd w:id="14"/>
     </w:p>
     <w:p>
       <w:r>
@@ -5310,21 +5286,21 @@
       <w:pPr>
         <w:pStyle w:val="Heading1"/>
       </w:pPr>
-      <w:bookmarkStart w:id="14" w:name="_Toc293331109"/>
+      <w:bookmarkStart w:id="15" w:name="_Toc293331109"/>
       <w:r>
         <w:t>Design Evolution</w:t>
       </w:r>
-      <w:bookmarkEnd w:id="14"/>
+      <w:bookmarkEnd w:id="15"/>
     </w:p>
     <w:p>
       <w:pPr>
         <w:pStyle w:val="Heading3"/>
       </w:pPr>
-      <w:bookmarkStart w:id="15" w:name="_Toc293331110"/>
+      <w:bookmarkStart w:id="16" w:name="_Toc293331110"/>
       <w:r>
         <w:t>Task Abstraction:</w:t>
       </w:r>
-      <w:bookmarkEnd w:id="15"/>
+      <w:bookmarkEnd w:id="16"/>
     </w:p>
     <w:p>
       <w:r>
@@ -5346,11 +5322,11 @@
       <w:pPr>
         <w:pStyle w:val="Heading3"/>
       </w:pPr>
-      <w:bookmarkStart w:id="16" w:name="_Toc293331111"/>
+      <w:bookmarkStart w:id="17" w:name="_Toc293331111"/>
       <w:r>
         <w:t>Migration across Marks:</w:t>
       </w:r>
-      <w:bookmarkEnd w:id="16"/>
+      <w:bookmarkEnd w:id="17"/>
       <w:r>
         <w:t xml:space="preserve"> </w:t>
       </w:r>
@@ -5395,11 +5371,11 @@
       <w:pPr>
         <w:pStyle w:val="Heading3"/>
       </w:pPr>
-      <w:bookmarkStart w:id="17" w:name="_Toc293331112"/>
+      <w:bookmarkStart w:id="18" w:name="_Toc293331112"/>
       <w:r>
         <w:t>Migration across Channels:</w:t>
       </w:r>
-      <w:bookmarkEnd w:id="17"/>
+      <w:bookmarkEnd w:id="18"/>
       <w:r>
         <w:t xml:space="preserve"> </w:t>
       </w:r>
@@ -5444,11 +5420,11 @@
       <w:pPr>
         <w:pStyle w:val="Heading3"/>
       </w:pPr>
-      <w:bookmarkStart w:id="18" w:name="_Toc293331113"/>
+      <w:bookmarkStart w:id="19" w:name="_Toc293331113"/>
       <w:r>
         <w:t>Various Visualizations:</w:t>
       </w:r>
-      <w:bookmarkEnd w:id="18"/>
+      <w:bookmarkEnd w:id="19"/>
     </w:p>
     <w:p>
       <w:r>
@@ -5686,11 +5662,11 @@
       <w:pPr>
         <w:pStyle w:val="Heading3"/>
       </w:pPr>
-      <w:bookmarkStart w:id="19" w:name="_Toc293331114"/>
+      <w:bookmarkStart w:id="20" w:name="_Toc293331114"/>
       <w:r>
         <w:t>Unforeseen Problems:</w:t>
       </w:r>
-      <w:bookmarkEnd w:id="19"/>
+      <w:bookmarkEnd w:id="20"/>
       <w:r>
         <w:t xml:space="preserve"> </w:t>
       </w:r>
@@ -5725,11 +5701,11 @@
       <w:pPr>
         <w:pStyle w:val="Heading1"/>
       </w:pPr>
-      <w:bookmarkStart w:id="20" w:name="_Toc293331115"/>
+      <w:bookmarkStart w:id="21" w:name="_Toc293331115"/>
       <w:r>
         <w:t>Implementation</w:t>
       </w:r>
-      <w:bookmarkEnd w:id="20"/>
+      <w:bookmarkEnd w:id="21"/>
       <w:r>
         <w:rPr>
           <w:noProof/>
@@ -5741,8 +5717,8 @@
       <w:pPr>
         <w:pStyle w:val="Heading3"/>
       </w:pPr>
-      <w:bookmarkStart w:id="21" w:name="_Toc292481210"/>
-      <w:bookmarkStart w:id="22" w:name="_Toc293331116"/>
+      <w:bookmarkStart w:id="22" w:name="_Toc292481210"/>
+      <w:bookmarkStart w:id="23" w:name="_Toc293331116"/>
       <w:r>
         <w:rPr>
           <w:noProof/>
@@ -5814,8 +5790,8 @@
       <w:r>
         <w:t>Wage Comparison:</w:t>
       </w:r>
-      <w:bookmarkEnd w:id="21"/>
       <w:bookmarkEnd w:id="22"/>
+      <w:bookmarkEnd w:id="23"/>
       <w:r>
         <w:t xml:space="preserve"> </w:t>
       </w:r>
@@ -6160,8 +6136,8 @@
           <w:color w:val="auto"/>
         </w:rPr>
       </w:pPr>
-      <w:bookmarkStart w:id="23" w:name="_Toc292481211"/>
-      <w:bookmarkStart w:id="24" w:name="_Toc293331117"/>
+      <w:bookmarkStart w:id="24" w:name="_Toc292481211"/>
+      <w:bookmarkStart w:id="25" w:name="_Toc293331117"/>
       <w:r>
         <w:rPr>
           <w:rFonts w:asciiTheme="minorHAnsi" w:hAnsiTheme="minorHAnsi"/>
@@ -6190,8 +6166,8 @@
         </w:rPr>
         <w:t xml:space="preserve"> to aid and remittances provided to non-OECD countries.</w:t>
       </w:r>
-      <w:bookmarkEnd w:id="23"/>
       <w:bookmarkEnd w:id="24"/>
+      <w:bookmarkEnd w:id="25"/>
     </w:p>
     <w:p>
       <w:pPr>
@@ -6215,13 +6191,13 @@
       <w:pPr>
         <w:pStyle w:val="Heading3"/>
       </w:pPr>
-      <w:bookmarkStart w:id="25" w:name="_Toc292481212"/>
-      <w:bookmarkStart w:id="26" w:name="_Toc293331118"/>
+      <w:bookmarkStart w:id="26" w:name="_Toc292481212"/>
+      <w:bookmarkStart w:id="27" w:name="_Toc293331118"/>
       <w:r>
         <w:t>Migration Flows:</w:t>
       </w:r>
-      <w:bookmarkEnd w:id="25"/>
       <w:bookmarkEnd w:id="26"/>
+      <w:bookmarkEnd w:id="27"/>
       <w:r>
         <w:t xml:space="preserve"> </w:t>
       </w:r>
@@ -6516,17 +6492,17 @@
       <w:pPr>
         <w:pStyle w:val="Heading1"/>
       </w:pPr>
-      <w:bookmarkStart w:id="27" w:name="_Toc293331119"/>
+      <w:bookmarkStart w:id="28" w:name="_Toc293331119"/>
       <w:r>
         <w:t>Evaluation</w:t>
       </w:r>
-      <w:bookmarkEnd w:id="27"/>
+      <w:bookmarkEnd w:id="28"/>
     </w:p>
     <w:p>
       <w:pPr>
         <w:pStyle w:val="Heading3"/>
       </w:pPr>
-      <w:bookmarkStart w:id="28" w:name="_Toc293331120"/>
+      <w:bookmarkStart w:id="29" w:name="_Toc293331120"/>
       <w:r>
         <w:rPr>
           <w:noProof/>
@@ -6601,7 +6577,7 @@
       <w:r>
         <w:t>Conclusion:</w:t>
       </w:r>
-      <w:bookmarkEnd w:id="28"/>
+      <w:bookmarkEnd w:id="29"/>
       <w:r>
         <w:t xml:space="preserve"> </w:t>
       </w:r>
@@ -6648,11 +6624,11 @@
       <w:pPr>
         <w:pStyle w:val="Heading3"/>
       </w:pPr>
-      <w:bookmarkStart w:id="29" w:name="_Toc293331121"/>
+      <w:bookmarkStart w:id="30" w:name="_Toc293331121"/>
       <w:r>
         <w:t>Functionality and Future Improvements:</w:t>
       </w:r>
-      <w:bookmarkEnd w:id="29"/>
+      <w:bookmarkEnd w:id="30"/>
       <w:r>
         <w:t xml:space="preserve"> </w:t>
       </w:r>
@@ -6767,8 +6743,6 @@
       <w:r>
         <w:t>h to allow for a percentage cut</w:t>
       </w:r>
-      <w:bookmarkStart w:id="30" w:name="_GoBack"/>
-      <w:bookmarkEnd w:id="30"/>
       <w:r>
         <w:t xml:space="preserve"> on migrant wages,</w:t>
       </w:r>
@@ -8663,7 +8637,7 @@
         <w:rStyle w:val="PageNumber"/>
         <w:noProof/>
       </w:rPr>
-      <w:t>14</w:t>
+      <w:t>6</w:t>
     </w:r>
     <w:r>
       <w:rPr>
@@ -8714,7 +8688,7 @@
         <w:rStyle w:val="PageNumber"/>
         <w:noProof/>
       </w:rPr>
-      <w:t>15</w:t>
+      <w:t>5</w:t>
     </w:r>
     <w:r>
       <w:rPr>
@@ -13504,7 +13478,7 @@
 </file>
 
 <file path=customXml/itemProps1.xml><?xml version="1.0" encoding="utf-8"?>
-<ds:datastoreItem xmlns:ds="http://schemas.openxmlformats.org/officeDocument/2006/customXml" ds:itemID="{AE6DDEEC-AF78-9848-95C0-565CCD24A308}">
+<ds:datastoreItem xmlns:ds="http://schemas.openxmlformats.org/officeDocument/2006/customXml" ds:itemID="{AA53AD90-DA7A-9144-8619-D73DDC2F79AE}">
   <ds:schemaRefs>
     <ds:schemaRef ds:uri="http://schemas.openxmlformats.org/officeDocument/2006/bibliography"/>
   </ds:schemaRefs>
